--- a/Douglas-Applegate-Program.docx
+++ b/Douglas-Applegate-Program.docx
@@ -1,6 +1,6 @@
 
 <file path=word/document.xml><?xml version="1.0" encoding="utf-8"?>
-<w:document xmlns:wpc="http://schemas.microsoft.com/office/word/2010/wordprocessingCanvas" xmlns:mc="http://schemas.openxmlformats.org/markup-compatibility/2006" xmlns:o="urn:schemas-microsoft-com:office:office" xmlns:r="http://schemas.openxmlformats.org/officeDocument/2006/relationships" xmlns:m="http://schemas.openxmlformats.org/officeDocument/2006/math" xmlns:v="urn:schemas-microsoft-com:vml" xmlns:wp14="http://schemas.microsoft.com/office/word/2010/wordprocessingDrawing" xmlns:wp="http://schemas.openxmlformats.org/drawingml/2006/wordprocessingDrawing" xmlns:w10="urn:schemas-microsoft-com:office:word" xmlns:w="http://schemas.openxmlformats.org/wordprocessingml/2006/main" xmlns:w14="http://schemas.microsoft.com/office/word/2010/wordml" xmlns:wpg="http://schemas.microsoft.com/office/word/2010/wordprocessingGroup" xmlns:wpi="http://schemas.microsoft.com/office/word/2010/wordprocessingInk" xmlns:wne="http://schemas.microsoft.com/office/word/2006/wordml" xmlns:wps="http://schemas.microsoft.com/office/word/2010/wordprocessingShape" mc:Ignorable="w14 wp14">
+<w:document xmlns:wpc="http://schemas.microsoft.com/office/word/2010/wordprocessingCanvas" xmlns:cx="http://schemas.microsoft.com/office/drawing/2014/chartex" xmlns:cx1="http://schemas.microsoft.com/office/drawing/2015/9/8/chartex" xmlns:cx2="http://schemas.microsoft.com/office/drawing/2015/10/21/chartex" xmlns:cx3="http://schemas.microsoft.com/office/drawing/2016/5/9/chartex" xmlns:cx4="http://schemas.microsoft.com/office/drawing/2016/5/10/chartex" xmlns:cx5="http://schemas.microsoft.com/office/drawing/2016/5/11/chartex" xmlns:cx6="http://schemas.microsoft.com/office/drawing/2016/5/12/chartex" xmlns:cx7="http://schemas.microsoft.com/office/drawing/2016/5/13/chartex" xmlns:cx8="http://schemas.microsoft.com/office/drawing/2016/5/14/chartex" xmlns:mc="http://schemas.openxmlformats.org/markup-compatibility/2006" xmlns:aink="http://schemas.microsoft.com/office/drawing/2016/ink" xmlns:am3d="http://schemas.microsoft.com/office/drawing/2017/model3d" xmlns:o="urn:schemas-microsoft-com:office:office" xmlns:r="http://schemas.openxmlformats.org/officeDocument/2006/relationships" xmlns:m="http://schemas.openxmlformats.org/officeDocument/2006/math" xmlns:v="urn:schemas-microsoft-com:vml" xmlns:wp14="http://schemas.microsoft.com/office/word/2010/wordprocessingDrawing" xmlns:wp="http://schemas.openxmlformats.org/drawingml/2006/wordprocessingDrawing" xmlns:w10="urn:schemas-microsoft-com:office:word" xmlns:w="http://schemas.openxmlformats.org/wordprocessingml/2006/main" xmlns:w14="http://schemas.microsoft.com/office/word/2010/wordml" xmlns:w15="http://schemas.microsoft.com/office/word/2012/wordml" xmlns:w16cid="http://schemas.microsoft.com/office/word/2016/wordml/cid" xmlns:w16se="http://schemas.microsoft.com/office/word/2015/wordml/symex" xmlns:wpg="http://schemas.microsoft.com/office/word/2010/wordprocessingGroup" xmlns:wpi="http://schemas.microsoft.com/office/word/2010/wordprocessingInk" xmlns:wne="http://schemas.microsoft.com/office/word/2006/wordml" xmlns:wps="http://schemas.microsoft.com/office/word/2010/wordprocessingShape" mc:Ignorable="w14 w15 w16se w16cid wp14">
   <w:body>
     <w:p>
       <w:pPr>
@@ -15,7 +15,30 @@
           <w:b/>
           <w:sz w:val="48"/>
         </w:rPr>
-        <w:t>The Applegate Program</w:t>
+        <w:t xml:space="preserve">The </w:t>
+      </w:r>
+      <w:r>
+        <w:rPr>
+          <w:b/>
+          <w:sz w:val="48"/>
+        </w:rPr>
+        <w:t>Douglas</w:t>
+      </w:r>
+      <w:r>
+        <w:rPr>
+          <w:b/>
+          <w:sz w:val="48"/>
+        </w:rPr>
+        <w:t xml:space="preserve"> </w:t>
+      </w:r>
+      <w:bookmarkStart w:id="0" w:name="_GoBack"/>
+      <w:bookmarkEnd w:id="0"/>
+      <w:r>
+        <w:rPr>
+          <w:b/>
+          <w:sz w:val="48"/>
+        </w:rPr>
+        <w:t>Applegate Program</w:t>
       </w:r>
     </w:p>
     <w:p>
@@ -50,46 +73,17 @@
     </w:p>
     <w:p>
       <w:r>
-        <w:t>I befriended a girl named Natalee Rowley, a girl from my school that I saved from a bully who lived 5 blocks from my house at 644 W Emmer</w:t>
-      </w:r>
-      <w:bookmarkStart w:id="0" w:name="_GoBack"/>
-      <w:bookmarkEnd w:id="0"/>
-      <w:r>
-        <w:t>son St. in Seattle, WA. Natalee was a very beautiful young girl that was abused by her father, both physically and sexually. Natalee’s father would bring her to his Freemason Center in Magnolia and use her as sexual offering to share with his friends for whatever social of economic benefits they gave him. Because of her looks and because many older men knew who she was Natalee became a target. Natalee became my first rescue; I took care of her and learned the tactics of pedophiles and how to defend against them from my experiences with her. Natalee spent every night at my house for years, either by sneaking out of her room and traveling at night through our neighborhood, or with permission from her parents.</w:t>
-      </w:r>
-    </w:p>
-    <w:p>
-      <w:r>
-        <w:t xml:space="preserve">I was afraid to stab people using the Swiss Army knife given to me by my grandmother. When a baby sitter of mine named Mel heard of the things Natalee and I went through she became very irate. She was from Liverpool and had come to America to do music. My father introduced her to my mother and she agreed to watch me part time. Mel started yelling “Why do you let the man do that to you?” “You have to </w:t>
-      </w:r>
-      <w:proofErr w:type="gramStart"/>
-      <w:r>
-        <w:t>fight,</w:t>
-      </w:r>
-      <w:proofErr w:type="gramEnd"/>
-      <w:r>
-        <w:t xml:space="preserve"> you have to keep your knockers on you!” She yelled in her British accent. “Or a knife or something!” I told her my fear of stabbing people. “Well you don’t have to stab the man, you could carry these” and she pulled out brass knuckles from her wind breaker. I had learned about brass knuckles from my dad’s friends. These were Mel’s “Breakers”.</w:t>
-      </w:r>
-    </w:p>
-    <w:p>
-      <w:r>
-        <w:t xml:space="preserve">“We are not allowed to carry the breakers.” Natalee said in tears. “Then carry a rock” Mel told us. “Kids collect </w:t>
-      </w:r>
-      <w:proofErr w:type="gramStart"/>
-      <w:r>
-        <w:t>rocks,</w:t>
-      </w:r>
-      <w:proofErr w:type="gramEnd"/>
-      <w:r>
-        <w:t xml:space="preserve"> say it is your pet.” “Then when a man tries to touch or harass you bust hi fucking head with the rock.” “And you Cory, you need to start protecting your girlfriend, I can tell she means a lot to you. If you want to stay with her, you have to stop what’s happening to her or someone will </w:t>
-      </w:r>
-      <w:proofErr w:type="gramStart"/>
-      <w:r>
-        <w:t>swoop</w:t>
-      </w:r>
-      <w:proofErr w:type="gramEnd"/>
-      <w:r>
-        <w:t xml:space="preserve"> her up in their car and you will never see her again.” “She’s so </w:t>
+        <w:t>I befriended a girl named Natalee Rowley, a girl from my school that I saved from a bully who lived 5 blocks from my house at 644 W Emmerson St. in Seattle, WA. Natalee was a very beautiful young girl that was abused by her father, both physically and sexually. Natalee’s father would bring her to his Freemason Center in Magnolia and use her as sexual offering to share with his friends for whatever social of economic benefits they gave him. Because of her looks and because many older men knew who she was Natalee became a target. Natalee became my first rescue; I took care of her and learned the tactics of pedophiles and how to defend against them from my experiences with her. Natalee spent every night at my house for years, either by sneaking out of her room and traveling at night through our neighborhood, or with permission from her parents.</w:t>
+      </w:r>
+    </w:p>
+    <w:p>
+      <w:r>
+        <w:t>I was afraid to stab people using the Swiss Army knife given to me by my grandmother. When a baby sitter of mine named Mel heard of the things Natalee and I went through she became very irate. She was from Liverpool and had come to America to do music. My father introduced her to my mother and she agreed to watch me part time. Mel started yelling “Why do you let the man do that to you?” “You have to fight, you have to keep your knockers on you!” She yelled in her British accent. “Or a knife or something!” I told her my fear of stabbing people. “Well you don’t have to stab the man, you could carry these” and she pulled out brass knuckles from her wind breaker. I had learned about brass knuckles from my dad’s friends. These were Mel’s “Breakers”.</w:t>
+      </w:r>
+    </w:p>
+    <w:p>
+      <w:r>
+        <w:t xml:space="preserve">“We are not allowed to carry the breakers.” Natalee said in tears. “Then carry a rock” Mel told us. “Kids collect rocks, say it is your pet.” “Then when a man tries to touch or harass you bust hi fucking head with the rock.” “And you Cory, you need to start protecting your girlfriend, I can tell she means a lot to you. If you want to stay with her, you have to stop what’s happening to her or someone will swoop her up in their car and you will never see her again.” “She’s so </w:t>
       </w:r>
       <w:r>
         <w:t>adorable;</w:t>
@@ -114,57 +108,17 @@
     </w:p>
     <w:p>
       <w:r>
-        <w:t xml:space="preserve">We started setting traps and killing wealthy Freemason in suits in our garden. We at that </w:t>
-      </w:r>
-      <w:proofErr w:type="gramStart"/>
-      <w:r>
-        <w:t>age,</w:t>
-      </w:r>
-      <w:proofErr w:type="gramEnd"/>
-      <w:r>
-        <w:t xml:space="preserve"> did not understand the difference between killing bums in bum clothing and killing bums who were well dressed Freemasons from Natalee’s rapist phone book. We only killed those that Natalee confirmed were rapists and came to meet up for pedophile sex. I became the leader of the assassinations as I was the tallest, I was Natalee’s boyfriend and I knew how to fight. We killed almost 20 people in total before I got caught. The rich people with gaping head wounds got attention of the US Marshal Service.</w:t>
-      </w:r>
-    </w:p>
-    <w:p>
-      <w:r>
-        <w:t xml:space="preserve">It was early in </w:t>
-      </w:r>
-      <w:proofErr w:type="gramStart"/>
-      <w:r>
-        <w:t>Spring</w:t>
-      </w:r>
-      <w:proofErr w:type="gramEnd"/>
-      <w:r>
-        <w:t xml:space="preserve"> and I had intended to walk home from school, leaving the North side of campus, walking Westbound in front of the School. A Humvee Swerved in front of me screeched to a halt and soldiers hopped out with pistols, a M4 and hard knuckle gloves all focused on me. A man jumped out of the back and ran at me wearing military BDU’s and a green beret. “What the fuck are you doing kid!?” he shouted. “I’m walking home” I squeaked to him. “That’s not what I’m talking about.” “You know what I mean.” I did not know what he meant. “What about those kids, what about you throwing rocks at those people’s heads. Kid you’re killing people and we need to know what’s going on to help stop this from going on.” “Somebody’s out their Cory, and they are either going to catch you or have you killed.” “You probably aren’t going to be arrested or the police would be more involved…” he said while waving a car around the Humvee sitting in the middle of the street in front of the School.</w:t>
-      </w:r>
-    </w:p>
-    <w:p>
-      <w:r>
-        <w:t xml:space="preserve">“How do you know my name?” I asked “Get in the car” he said and instructed me to get in the Humvee. “How do you know who I am?” I asked him as I jumped in the Humvee. “I know </w:t>
-      </w:r>
-      <w:proofErr w:type="spellStart"/>
-      <w:r>
-        <w:t>Margrett</w:t>
-      </w:r>
-      <w:proofErr w:type="spellEnd"/>
-      <w:r>
-        <w:t xml:space="preserve">, she told me everything” </w:t>
-      </w:r>
-      <w:proofErr w:type="spellStart"/>
-      <w:r>
-        <w:t>Margrett</w:t>
-      </w:r>
-      <w:proofErr w:type="spellEnd"/>
-      <w:r>
-        <w:t xml:space="preserve"> was my neighbor who was in Natalee and my “Click”. We told </w:t>
-      </w:r>
-      <w:proofErr w:type="spellStart"/>
-      <w:r>
-        <w:t>Margrett</w:t>
-      </w:r>
-      <w:proofErr w:type="spellEnd"/>
-      <w:r>
-        <w:t xml:space="preserve"> everything we did, she knew it all and she told these men the whole story.</w:t>
+        <w:t>We started setting traps and killing wealthy Freemason in suits in our garden. We at that age, did not understand the difference between killing bums in bum clothing and killing bums who were well dressed Freemasons from Natalee’s rapist phone book. We only killed those that Natalee confirmed were rapists and came to meet up for pedophile sex. I became the leader of the assassinations as I was the tallest, I was Natalee’s boyfriend and I knew how to fight. We killed almost 20 people in total before I got caught. The rich people with gaping head wounds got attention of the US Marshal Service.</w:t>
+      </w:r>
+    </w:p>
+    <w:p>
+      <w:r>
+        <w:t>It was early in Spring and I had intended to walk home from school, leaving the North side of campus, walking Westbound in front of the School. A Humvee Swerved in front of me screeched to a halt and soldiers hopped out with pistols, a M4 and hard knuckle gloves all focused on me. A man jumped out of the back and ran at me wearing military BDU’s and a green beret. “What the fuck are you doing kid!?” he shouted. “I’m walking home” I squeaked to him. “That’s not what I’m talking about.” “You know what I mean.” I did not know what he meant. “What about those kids, what about you throwing rocks at those people’s heads. Kid you’re killing people and we need to know what’s going on to help stop this from going on.” “Somebody’s out their Cory, and they are either going to catch you or have you killed.” “You probably aren’t going to be arrested or the police would be more involved…” he said while waving a car around the Humvee sitting in the middle of the street in front of the School.</w:t>
+      </w:r>
+    </w:p>
+    <w:p>
+      <w:r>
+        <w:t>“How do you know my name?” I asked “Get in the car” he said and instructed me to get in the Humvee. “How do you know who I am?” I asked him as I jumped in the Humvee. “I know Margrett, she told me everything” Margrett was my neighbor who was in Natalee and my “Click”. We told Margrett everything we did, she knew it all and she told these men the whole story.</w:t>
       </w:r>
     </w:p>
     <w:p>
@@ -189,29 +143,13 @@
     </w:p>
     <w:p>
       <w:r>
-        <w:t xml:space="preserve">Steve explained that one of the men I killed was a Nova Scotian and that they planned to kill me. He told me I was being given a second chance and that I would have to stick with them from now on. “We have a special program for you, and your little friends can come with us. It’s going to be called the Applegate program” he told me. “It’s called the United States Peace Ambassador Program” the soldier in the front passenger seat corrected him. “You’re lucky you didn’t get your head bust.” The man in the very back said while holding his rifle. “Now you’re a peace keeper, we might as well get you a blue </w:t>
-      </w:r>
-      <w:proofErr w:type="gramStart"/>
-      <w:r>
-        <w:t>helmet,</w:t>
-      </w:r>
-      <w:proofErr w:type="gramEnd"/>
-      <w:r>
-        <w:t xml:space="preserve"> you’re going to need one.</w:t>
+        <w:t>Steve explained that one of the men I killed was a Nova Scotian and that they planned to kill me. He told me I was being given a second chance and that I would have to stick with them from now on. “We have a special program for you, and your little friends can come with us. It’s going to be called the Applegate program” he told me. “It’s called the United States Peace Ambassador Program” the soldier in the front passenger seat corrected him. “You’re lucky you didn’t get your head bust.” The man in the very back said while holding his rifle. “Now you’re a peace keeper, we might as well get you a blue helmet, you’re going to need one.</w:t>
       </w:r>
     </w:p>
     <w:p>
       <w:r>
         <w:lastRenderedPageBreak/>
-        <w:t xml:space="preserve">The US “Marshals” which looked more like Green Berets drove me to a location which I wish to not disclose, handcuffed me and put a black bag over my head. I think I pissed myself. “You want to act like a hostage, </w:t>
-      </w:r>
-      <w:proofErr w:type="gramStart"/>
-      <w:r>
-        <w:t>then</w:t>
-      </w:r>
-      <w:proofErr w:type="gramEnd"/>
-      <w:r>
-        <w:t xml:space="preserve"> we are going to treat you like a hostage.” “The things you are doing make you look desperate, you don’t bust people’s heads open with rocks unless you are kidnapped.” “This is what it feels like to be kidnapped.” Specials Steve told me through the black bag. “You have a knife on you, why aren’t you using it?” he asked. “I don’t want to get in trouble.” I told them. He pulled the black bag from my face and said “So you hit the men with rocks, so you don’t think you’ll get in trouble?”</w:t>
+        <w:t>The US “Marshals” which looked more like Green Berets drove me to a location which I wish to not disclose, handcuffed me and put a black bag over my head. I think I pissed myself. “You want to act like a hostage, then we are going to treat you like a hostage.” “The things you are doing make you look desperate, you don’t bust people’s heads open with rocks unless you are kidnapped.” “This is what it feels like to be kidnapped.” Specials Steve told me through the black bag. “You have a knife on you, why aren’t you using it?” he asked. “I don’t want to get in trouble.” I told them. He pulled the black bag from my face and said “So you hit the men with rocks, so you don’t think you’ll get in trouble?”</w:t>
       </w:r>
     </w:p>
     <w:p>
@@ -221,15 +159,7 @@
     </w:p>
     <w:p>
       <w:r>
-        <w:t>The specials dropped me off behind my house after the sun set and told me that they would be watching my every move and to not worry about the Freemasons anymore. They told me that “They are more afraid of you than you are of them.” I asked if I was scary and I was told “Yes Cory, you are scary as shit, those rifles were for you, why do you think we came armed to the teeth for a kindergartener?” “</w:t>
-      </w:r>
-      <w:proofErr w:type="gramStart"/>
-      <w:r>
-        <w:t>get</w:t>
-      </w:r>
-      <w:proofErr w:type="gramEnd"/>
-      <w:r>
-        <w:t xml:space="preserve"> your ass in the house before we are seen, don’t forget your new knife” Steve said. He handed me my new Swiss Army knife and I ran up the stairs to my house. “You don’t know us, remember we don’t exist.” My grandma saw them and I told her that they picked me up because I ran into the street and they almost ran me over.</w:t>
+        <w:t>The specials dropped me off behind my house after the sun set and told me that they would be watching my every move and to not worry about the Freemasons anymore. They told me that “They are more afraid of you than you are of them.” I asked if I was scary and I was told “Yes Cory, you are scary as shit, those rifles were for you, why do you think we came armed to the teeth for a kindergartener?” “get your ass in the house before we are seen, don’t forget your new knife” Steve said. He handed me my new Swiss Army knife and I ran up the stairs to my house. “You don’t know us, remember we don’t exist.” My grandma saw them and I told her that they picked me up because I ran into the street and they almost ran me over.</w:t>
       </w:r>
     </w:p>
     <w:p>
@@ -253,11 +183,9 @@
       <w:r>
         <w:t xml:space="preserve">As a young child a man named John </w:t>
       </w:r>
-      <w:proofErr w:type="spellStart"/>
       <w:r>
         <w:t>Landcaster</w:t>
       </w:r>
-      <w:proofErr w:type="spellEnd"/>
       <w:r>
         <w:t xml:space="preserve"> took me under his wing as part of the National Peace Ambassador Program (codename “Applegate Program), an Ender’s Game type youth selection program designed to test whether children could benefit from military training. The mission of the program was to create soldiers with levels of training which other nations would be unable to compete against.</w:t>
       </w:r>
@@ -269,44 +197,22 @@
     </w:p>
     <w:p>
       <w:r>
-        <w:t xml:space="preserve">During initial interviews, the selected children were shown a variety of movies related to military service including Full Metal Jacket, Top Gun, James Bond, Blood Sport, Etc. We were then ask a series of questions regarding which lives we would like to live if we could choose any two movies. I choose </w:t>
-      </w:r>
-      <w:proofErr w:type="spellStart"/>
-      <w:r>
-        <w:t>BloodSport</w:t>
-      </w:r>
-      <w:proofErr w:type="spellEnd"/>
-      <w:r>
-        <w:t xml:space="preserve"> and Top Gun. My interviewer stated “Top Gun and </w:t>
-      </w:r>
-      <w:proofErr w:type="spellStart"/>
-      <w:r>
-        <w:t>BloodSport</w:t>
-      </w:r>
-      <w:proofErr w:type="spellEnd"/>
-      <w:r>
-        <w:t>? We can make that happen.” He asked if I was sure and I assured him I was.</w:t>
+        <w:t>During initial interviews, the selected children were shown a variety of movies related to military service including Full Metal Jacket, Top Gun, James Bond, Blood Sport, Etc. We were then ask a series of questions regarding which lives we would like to live if we could choose any two movies. I choose BloodSport and Top Gun. My interviewer stated “Top Gun and BloodSport? We can make that happen.” He asked if I was sure and I assured him I was.</w:t>
       </w:r>
     </w:p>
     <w:p>
       <w:r>
         <w:t xml:space="preserve">Within the week I was training at Martial Sports in Queen Anne and had been introduced to “Bog John” </w:t>
       </w:r>
-      <w:proofErr w:type="spellStart"/>
       <w:r>
         <w:t>Landcaster</w:t>
       </w:r>
-      <w:proofErr w:type="spellEnd"/>
-      <w:r>
-        <w:t>, call sign “</w:t>
-      </w:r>
-      <w:proofErr w:type="spellStart"/>
-      <w:r>
-        <w:t>RudeBoy</w:t>
-      </w:r>
-      <w:proofErr w:type="spellEnd"/>
-      <w:r>
-        <w:t>”. I excelled at Tae Kwon Do due to the daily fights with my neighbor Natalee which we got in using my landlord’s boxing gloves and whatever padding we could find. Natalee was the biological twin sister of Jon Benet Ramsey who grew up with her biological parents Vincent and Rebecca in an extremely abusive household. Natalee’s aggression helped in our training and we became the most violent fighters in our age group, which I brought to the Martial Sports studio.</w:t>
+      <w:r>
+        <w:t xml:space="preserve">, call sign “RudeBoy”. I excelled at Tae Kwon Do due to the daily fights with my neighbor </w:t>
+      </w:r>
+      <w:r>
+        <w:lastRenderedPageBreak/>
+        <w:t>Natalee which we got in using my landlord’s boxing gloves and whatever padding we could find. Natalee was the biological twin sister of Jon Benet Ramsey who grew up with her biological parents Vincent and Rebecca in an extremely abusive household. Natalee’s aggression helped in our training and we became the most violent fighters in our age group, which I brought to the Martial Sports studio.</w:t>
       </w:r>
     </w:p>
     <w:p>
@@ -316,23 +222,7 @@
     </w:p>
     <w:p>
       <w:r>
-        <w:t xml:space="preserve">I trained heavily in Tae Kwon Do for the Applegate program and joined a youth fight team called the “Calvary Kids” hosted out of the Mission Calvary church in North Seattle. We were coached by Ivan </w:t>
-      </w:r>
-      <w:proofErr w:type="spellStart"/>
-      <w:r>
-        <w:t>Sallavery</w:t>
-      </w:r>
-      <w:proofErr w:type="spellEnd"/>
-      <w:r>
-        <w:t xml:space="preserve">, a future UFC fighter and John </w:t>
-      </w:r>
-      <w:proofErr w:type="spellStart"/>
-      <w:r>
-        <w:t>Rineheart</w:t>
-      </w:r>
-      <w:proofErr w:type="spellEnd"/>
-      <w:r>
-        <w:t>, a military instructor and handler who now works in the Navy and occasionally with NASA. John brought my daughter Olivia up with me for her first space mission to observe me install a new space station module and test a new child’s space suite in July 2018.Olivia witnessed me struggle with a torn glove and trying to maintain suit pressure while installing sections of the International Space Station.</w:t>
+        <w:t>I trained heavily in Tae Kwon Do for the Applegate program and joined a youth fight team called the “Calvary Kids” hosted out of the Mission Calvary church in North Seattle. We were coached by Ivan Sallavery, a future UFC fighter and John Rineheart, a military instructor and handler who now works in the Navy and occasionally with NASA. John brought my daughter Olivia up with me for her first space mission to observe me install a new space station module and test a new child’s space suite in July 2018.Olivia witnessed me struggle with a torn glove and trying to maintain suit pressure while installing sections of the International Space Station.</w:t>
       </w:r>
     </w:p>
     <w:p>
@@ -345,38 +235,21 @@
       <w:r>
         <w:t xml:space="preserve">My military training involved learning the basics of naval warfare, tactical command, aviation and small to large squad based infantry combat. John </w:t>
       </w:r>
-      <w:proofErr w:type="spellStart"/>
       <w:r>
         <w:t>Landcaster</w:t>
       </w:r>
-      <w:proofErr w:type="spellEnd"/>
-      <w:r>
-        <w:t xml:space="preserve"> AKA </w:t>
-      </w:r>
-      <w:proofErr w:type="spellStart"/>
-      <w:r>
-        <w:t>RudeBoy</w:t>
-      </w:r>
-      <w:proofErr w:type="spellEnd"/>
-      <w:r>
-        <w:t xml:space="preserve"> was my “Big Brother”. He took me for my first flight training missions, teaching me the basics of navigation, throttle control, altitude, rotation, dealing with G-Forces, flight procedures and landing and aircraft. While I learned advanced warfare tactics, and the basics of tactical warfare, the navy began taking me aboard various naval vessels and engaging me in actual strikes and missions as a co-pilot in various aeronautical configurations.</w:t>
-      </w:r>
-    </w:p>
-    <w:p>
-      <w:r>
-        <w:t xml:space="preserve">I was told that I had begun to make the most progress of all the individuals selected for the Applegate program. I was told that Natalee was not performing well because of a man named Bill who she had been given to for “training”. Bill was a member of the CIA that a man named Sol Smith </w:t>
-      </w:r>
-      <w:proofErr w:type="gramStart"/>
-      <w:r>
-        <w:t>introduced  us</w:t>
-      </w:r>
-      <w:proofErr w:type="gramEnd"/>
-      <w:r>
-        <w:t xml:space="preserve"> to. Bill was very abusive and would regularly rape Natalee along with multiple other young girls. Since Natalee wanted to be a “Starship Trooper”, the government gave her to CIA for experimental studies. The government did not have anything like “Starship Troopers” so Natalee was used for other unrealistic government activities (unrealistic meaning that these actions were not really sponsored by legitimate government purposes, they were criminal activities pushed onto children who were gullible enough to believe in fantasies.)</w:t>
-      </w:r>
-    </w:p>
-    <w:p>
-      <w:r>
+      <w:r>
+        <w:t xml:space="preserve"> AKA RudeBoy was my “Big Brother”. He took me for my first flight training missions, teaching me the basics of navigation, throttle control, altitude, rotation, dealing with G-Forces, flight procedures and landing and aircraft. While I learned advanced warfare tactics, and the basics of tactical warfare, the navy began taking me aboard various naval vessels and engaging me in actual strikes and missions as a co-pilot in various aeronautical configurations.</w:t>
+      </w:r>
+    </w:p>
+    <w:p>
+      <w:r>
+        <w:t>I was told that I had begun to make the most progress of all the individuals selected for the Applegate program. I was told that Natalee was not performing well because of a man named Bill who she had been given to for “training”. Bill was a member of the CIA that a man named Sol Smith introduced  us to. Bill was very abusive and would regularly rape Natalee along with multiple other young girls. Since Natalee wanted to be a “Starship Trooper”, the government gave her to CIA for experimental studies. The government did not have anything like “Starship Troopers” so Natalee was used for other unrealistic government activities (unrealistic meaning that these actions were not really sponsored by legitimate government purposes, they were criminal activities pushed onto children who were gullible enough to believe in fantasies.)</w:t>
+      </w:r>
+    </w:p>
+    <w:p>
+      <w:r>
+        <w:lastRenderedPageBreak/>
         <w:t>Bill worked for Scotiabank and gradually Natalee and I became more distant. Natalee believed that having sexual relationships with grown men in the CIA and members of the “Bank” was a realistic method of attaining power and rank within society and government. I on the other hand was taking part in real-life combat missions such as fights, intelligence gathering, NASA training, war games and tagging along with the Striker Fighter Squadron 14. It would later be found that Bill gained access to CIA and associated personnel with a phony CIA identification card which he made in his dorm room with equipment given to him by Scotiabank.</w:t>
       </w:r>
     </w:p>
@@ -400,29 +273,11 @@
     </w:p>
     <w:p>
       <w:r>
-        <w:t xml:space="preserve">I gained my current naval call-sign during one of my first carrier missions in the South Pacific. I was riding co-pilot in </w:t>
-      </w:r>
-      <w:proofErr w:type="gramStart"/>
-      <w:r>
-        <w:t>a</w:t>
-      </w:r>
-      <w:proofErr w:type="gramEnd"/>
-      <w:r>
-        <w:t xml:space="preserve"> F-15 with Bog John on a covert strike mission in Chinese airspace as a response to an ongoing conflict with japan. We were supposed to enter unguarded airspace and deliver-drop ordinance on a naval target and return to our carrier. WE launched at 06:52 in the morning on my last flight with Bog John “</w:t>
-      </w:r>
-      <w:proofErr w:type="spellStart"/>
-      <w:r>
-        <w:t>Rudeboy</w:t>
-      </w:r>
-      <w:proofErr w:type="spellEnd"/>
-      <w:r>
-        <w:t xml:space="preserve">’ </w:t>
-      </w:r>
-      <w:proofErr w:type="spellStart"/>
+        <w:t xml:space="preserve">I gained my current naval call-sign during one of my first carrier missions in the South Pacific. I was riding co-pilot in a F-15 with Bog John on a covert strike mission in Chinese airspace as a response to an ongoing conflict with japan. We were supposed to enter unguarded airspace and deliver-drop ordinance on a naval target and return to our carrier. WE launched at 06:52 in the morning on my last flight with Bog John “Rudeboy’ </w:t>
+      </w:r>
       <w:r>
         <w:t>Landcaster</w:t>
       </w:r>
-      <w:proofErr w:type="spellEnd"/>
       <w:r>
         <w:t>.</w:t>
       </w:r>
@@ -448,15 +303,7 @@
         <w:t xml:space="preserve"> left side, still coming at us. John yelled “Fuck” as the MIG fired a cannon back ripping into the front of the jet right as John told me he was firing a missile. John pulled the trigger as the console in front of him exploded into shrapnel into his chest. The missile hit the MIG and I watched the Jet blow up on our right side as we flew past a growing ball of flames.</w:t>
       </w:r>
       <w:r>
-        <w:t xml:space="preserve"> I immediately got excited and started cheering, not understanding what had happened to my pilot. He told me “Be Quiet…</w:t>
-      </w:r>
-      <w:proofErr w:type="gramStart"/>
-      <w:r>
-        <w:t>”,</w:t>
-      </w:r>
-      <w:proofErr w:type="gramEnd"/>
-      <w:r>
-        <w:t xml:space="preserve"> I replied “but we just blew up the Chinese person”. He gritted through his teeth “My wife is Chinese. Cup you’re not going to live.”</w:t>
+        <w:t xml:space="preserve"> I immediately got excited and started cheering, not understanding what had happened to my pilot. He told me “Be Quiet…”, I replied “but we just blew up the Chinese person”. He gritted through his teeth “My wife is Chinese. Cup you’re not going to live.”</w:t>
       </w:r>
     </w:p>
     <w:p>
@@ -469,6 +316,7 @@
     </w:p>
     <w:p>
       <w:r>
+        <w:lastRenderedPageBreak/>
         <w:t>I wanted to help him “Tell me what to do, I can help you” I cried to him. “There’s blood” he said “I’m going to die soon; you have to get back to the ship.” “I can do that, I can, just tell me what you want” I told him. He replied “You have to get back to the ship, you can’t land this thing but you can eject, they’ll pick you up and you’ll have to dry off but you’ll survive.” “You’ll get married, you’ll have children. Cory you can save the world. You will save the world you and the Applegate program can end all of this.” I told him “I don’t want it to end; I want to keep fighting until we win.”</w:t>
       </w:r>
     </w:p>
@@ -479,31 +327,7 @@
     </w:p>
     <w:p>
       <w:r>
-        <w:t xml:space="preserve">“The ship is to the west”. He said. I turned the Jest to my compass and headed west. I was terrified and shaky. “You’re not going to make it Cory. If you can’t stay stable, I want you to live, please stay stable. It hurts when you don’t stay stable.” It was the last time I ever wobbled in the </w:t>
-      </w:r>
-      <w:proofErr w:type="gramStart"/>
-      <w:r>
-        <w:t>air,</w:t>
-      </w:r>
-      <w:proofErr w:type="gramEnd"/>
-      <w:r>
-        <w:t xml:space="preserve"> I straightened out and kept my bearing. “Rude Boy what’s going on up there?’ the ship radioed to us. “That Chinese pilot blew out my breastplate through my back.” “I’m hit, I’m going down.” He told them. “This is Cup, I’m flying. I’m making it back to the ship.” I said trying to sound optimistic. “What the fuck happened?  I heard you had and encounter.” “Are you going down or what? You look good on our radar.” “Repeat, are you hit?” “We had a close call” I said “Cup, I’m dying” John cut in “Cup and I </w:t>
-      </w:r>
-      <w:proofErr w:type="gramStart"/>
-      <w:r>
-        <w:t>are</w:t>
-      </w:r>
-      <w:proofErr w:type="gramEnd"/>
-      <w:r>
-        <w:t xml:space="preserve"> headed west, trying to get back to the ship.” </w:t>
-      </w:r>
-      <w:proofErr w:type="gramStart"/>
-      <w:r>
-        <w:t>“ I</w:t>
-      </w:r>
-      <w:proofErr w:type="gramEnd"/>
-      <w:r>
-        <w:t xml:space="preserve"> think he is going to make it, Cup he’s a good soldier, he says he wants to stay on and fight for as long as he can.” He coughed up blood and said “He’s my miracle baby” “yea…” The ship replied “Fuck”</w:t>
+        <w:t>“The ship is to the west”. He said. I turned the Jest to my compass and headed west. I was terrified and shaky. “You’re not going to make it Cory. If you can’t stay stable, I want you to live, please stay stable. It hurts when you don’t stay stable.” It was the last time I ever wobbled in the air, I straightened out and kept my bearing. “Rude Boy what’s going on up there?’ the ship radioed to us. “That Chinese pilot blew out my breastplate through my back.” “I’m hit, I’m going down.” He told them. “This is Cup, I’m flying. I’m making it back to the ship.” I said trying to sound optimistic. “What the fuck happened?  I heard you had and encounter.” “Are you going down or what? You look good on our radar.” “Repeat, are you hit?” “We had a close call” I said “Cup, I’m dying” John cut in “Cup and I are headed west, trying to get back to the ship.” “ I think he is going to make it, Cup he’s a good soldier, he says he wants to stay on and fight for as long as he can.” He coughed up blood and said “He’s my miracle baby” “yea…” The ship replied “Fuck”</w:t>
       </w:r>
       <w:r>
         <w:t xml:space="preserve"> “God damn, you sound bad up there, this is shit. We have a medical team enroute to the deck.” “He can’t land” John said “When we eject I’m not going to live.” He started crying. I could tell he was in pain.</w:t>
@@ -511,94 +335,38 @@
     </w:p>
     <w:p>
       <w:r>
-        <w:t xml:space="preserve">The ship gave me course correction to get back to the carried. As the crew guided me back to the ship I was given my first executive decision of my military career. “Now Cory I need you to start making some choices.” “Do you want me to call you Cory or Cup?” Cup was my </w:t>
-      </w:r>
-      <w:proofErr w:type="spellStart"/>
-      <w:r>
-        <w:t>callsign</w:t>
-      </w:r>
-      <w:proofErr w:type="spellEnd"/>
-      <w:r>
-        <w:t xml:space="preserve"> back then because I arrived on the ship with an oversized Winnie the Pooh Coffee cup from the Disney store that my mother bought me from the Disney store which I </w:t>
-      </w:r>
-      <w:proofErr w:type="gramStart"/>
-      <w:r>
-        <w:t>used  to</w:t>
-      </w:r>
-      <w:proofErr w:type="gramEnd"/>
-      <w:r>
-        <w:t xml:space="preserve"> hold all my meals, cereal and whatever I was drinking in the ship. “Cup” I told them. </w:t>
-      </w:r>
-    </w:p>
-    <w:p>
-      <w:r>
-        <w:t xml:space="preserve">I was afraid of the Chinese and told them so. “You don’t have time to be afraid of the Chinese </w:t>
-      </w:r>
-      <w:proofErr w:type="gramStart"/>
-      <w:r>
-        <w:t>Cory,</w:t>
-      </w:r>
-      <w:proofErr w:type="gramEnd"/>
-      <w:r>
-        <w:t xml:space="preserve"> I need you to stay focused so we can figure out how to save your partner.” “Yes Sir” I replied. “I know I asked you to make some choices but I need you to do me a huge favor.” I asked what they wanted me to do, they replied. “It’s a favor for Cup and your </w:t>
-      </w:r>
-      <w:proofErr w:type="gramStart"/>
-      <w:r>
-        <w:t>family,</w:t>
-      </w:r>
-      <w:proofErr w:type="gramEnd"/>
-      <w:r>
-        <w:t xml:space="preserve"> it’s for Rude Boy and his family. Cory You can’t eject.” I did not know what to do and replied “But </w:t>
-      </w:r>
-      <w:proofErr w:type="gramStart"/>
-      <w:r>
-        <w:t>commander</w:t>
-      </w:r>
-      <w:proofErr w:type="gramEnd"/>
-      <w:r>
-        <w:t xml:space="preserve"> John </w:t>
-      </w:r>
-      <w:proofErr w:type="spellStart"/>
+        <w:t xml:space="preserve">The ship gave me course correction to get back to the carried. As the crew guided me back to the ship I was given my first executive decision of my military career. “Now Cory I need you to start making some choices.” “Do you want me to call you Cory or Cup?” Cup was my callsign back then because I arrived on the ship with an oversized Winnie the Pooh Coffee cup from the Disney store that my mother bought me from the Disney store which I used  to hold all my meals, cereal and whatever I was drinking in the ship. “Cup” I told them. </w:t>
+      </w:r>
+    </w:p>
+    <w:p>
+      <w:r>
+        <w:t xml:space="preserve">I was afraid of the Chinese and told them so. “You don’t have time to be afraid of the Chinese Cory, I need you to stay focused so we can figure out how to save your partner.” “Yes Sir” I replied. “I know I asked you to make some choices but I need you to do me a huge favor.” I asked what they wanted me to do, they replied. “It’s a favor for Cup and your family, it’s for Rude Boy and his family. Cory You can’t eject.” I did not know what to do and replied “But commander John </w:t>
+      </w:r>
       <w:r>
         <w:t>Landcaster</w:t>
       </w:r>
-      <w:proofErr w:type="spellEnd"/>
       <w:r>
         <w:t xml:space="preserve"> told me to eject.” They radioed back “John’s trying to save you Cory, but right now Cory I need you to save the boat.” </w:t>
       </w:r>
     </w:p>
     <w:p>
       <w:r>
-        <w:t xml:space="preserve">“Cory two people left today off that deck in that jet of yours and if two soldiers don’t make it back, these people won’t be able to live with ourselves and the project will be cancelled.” “You see you’re a child, and Big John is a good friend of ours who took a big risk up there today to teach you a lesson in how to fly and how to bomb a short ship.” “You see, John </w:t>
-      </w:r>
-      <w:proofErr w:type="spellStart"/>
+        <w:t xml:space="preserve">“Cory two people left today off that deck in that jet of yours and if two soldiers don’t make it back, these people won’t be able to live with ourselves and the project will be cancelled.” “You see you’re a child, and Big John is a good friend of ours who took a big risk up there today to teach you a lesson in how to </w:t>
+      </w:r>
+      <w:r>
+        <w:lastRenderedPageBreak/>
+        <w:t xml:space="preserve">fly and how to bomb a short ship.” “You see, John </w:t>
+      </w:r>
       <w:r>
         <w:t>Landcaster</w:t>
       </w:r>
-      <w:proofErr w:type="spellEnd"/>
       <w:r>
         <w:t xml:space="preserve"> up there could have brought one of the more experienced pilots up with him who would have been able to land if he got hurt.”</w:t>
       </w:r>
     </w:p>
     <w:p>
       <w:r>
-        <w:t xml:space="preserve"> “Cory he chose to take you instead. We can’t keep taking risks if you have to eject every time you can’t land. Your big cup </w:t>
-      </w:r>
-      <w:proofErr w:type="spellStart"/>
-      <w:r>
-        <w:t>ain’t</w:t>
-      </w:r>
-      <w:proofErr w:type="spellEnd"/>
-      <w:r>
-        <w:t xml:space="preserve"> getting us by out here and you sure as hell </w:t>
-      </w:r>
-      <w:proofErr w:type="spellStart"/>
-      <w:r>
-        <w:t>aint</w:t>
-      </w:r>
-      <w:proofErr w:type="spellEnd"/>
-      <w:r>
-        <w:t xml:space="preserve"> taking a bullet, or shooting one.”</w:t>
+        <w:t xml:space="preserve"> “Cory he chose to take you instead. We can’t keep taking risks if you have to eject every time you can’t land. Your big cup ain’t getting us by out here and you sure as hell aint taking a bullet, or shooting one.”</w:t>
       </w:r>
       <w:r>
         <w:t xml:space="preserve"> </w:t>
@@ -618,61 +386,28 @@
     </w:p>
     <w:p>
       <w:r>
-        <w:t xml:space="preserve">As we approached the ship John told me “You need to know about the Nova </w:t>
-      </w:r>
-      <w:proofErr w:type="spellStart"/>
-      <w:r>
-        <w:t>Scotians</w:t>
-      </w:r>
-      <w:proofErr w:type="spellEnd"/>
-      <w:r>
-        <w:t>. They are who the Chinese are supplying weapons to.” I asked him who he meant and he told me that “The ship we just bombed, they were delivering weapons to the people who kidnapped you and your friends.” “They have my family scarred shitless, they robbed me for everything I own and they will do It to you too if you let them.” “Cory, tell my wife I love her.” John yelled before I hit the deck. I used the yokes to align the jet with the runway like in the wireframe simulator, bumping, hopping and jumping and hitting the tow line. I landed and John was silent as the ship’s crew rushed our jet.</w:t>
+        <w:t>As we approached the ship John told me “You need to know about the Nova Scotians. They are who the Chinese are supplying weapons to.” I asked him who he meant and he told me that “The ship we just bombed, they were delivering weapons to the people who kidnapped you and your friends.” “They have my family scarred shitless, they robbed me for everything I own and they will do It to you too if you let them.” “Cory, tell my wife I love her.” John yelled before I hit the deck. I used the yokes to align the jet with the runway like in the wireframe simulator, bumping, hopping and jumping and hitting the tow line. I landed and John was silent as the ship’s crew rushed our jet.</w:t>
       </w:r>
     </w:p>
     <w:p>
       <w:r>
         <w:t xml:space="preserve">John </w:t>
       </w:r>
-      <w:proofErr w:type="spellStart"/>
       <w:r>
         <w:t>Landcaster</w:t>
       </w:r>
-      <w:proofErr w:type="spellEnd"/>
       <w:r>
         <w:t xml:space="preserve"> survived the immediate landing and lived long enough to see his wife and family. John later died of complications related to his injuries from the dogfight. My call sign was changed from “Cup” to “MRICYL BABY”, which I still go by when flying for the United States Navy with the Strike Fighter Squadron VFA 14. John </w:t>
       </w:r>
-      <w:proofErr w:type="spellStart"/>
       <w:r>
         <w:t>Landcaster</w:t>
       </w:r>
       <w:r>
-        <w:t>’s</w:t>
-      </w:r>
-      <w:proofErr w:type="spellEnd"/>
-      <w:r>
-        <w:t xml:space="preserve"> niece </w:t>
-      </w:r>
-      <w:proofErr w:type="spellStart"/>
-      <w:r>
-        <w:t>Magrett</w:t>
-      </w:r>
-      <w:proofErr w:type="spellEnd"/>
-      <w:r>
-        <w:t xml:space="preserve"> Johnson who was a neighbor of mine was extremely upset at the funeral, blaming me for her uncle’s death. </w:t>
-      </w:r>
-      <w:proofErr w:type="spellStart"/>
-      <w:r>
-        <w:t>Margrett</w:t>
-      </w:r>
-      <w:proofErr w:type="spellEnd"/>
-      <w:r>
-        <w:t xml:space="preserve"> eventually realized that I was just another soldier who had lost a brother in Combat and I did the best I could to protect her uncle. The death of John </w:t>
-      </w:r>
-      <w:proofErr w:type="spellStart"/>
+        <w:t xml:space="preserve">’s niece Magrett Johnson who was a neighbor of mine was extremely upset at the funeral, blaming me for her uncle’s death. Margrett eventually realized that I was just another soldier who had lost a brother in Combat and I did the best I could to protect her uncle. The death of John </w:t>
+      </w:r>
       <w:r>
         <w:t>Landcaster</w:t>
       </w:r>
-      <w:proofErr w:type="spellEnd"/>
       <w:r>
         <w:t xml:space="preserve"> and the associated landing of an F-15 by a seven year old child secured my position within VFA 14, the Applegate Program and was a part of my selection as President of Executive Actions and Trusts and a 40 year military commitment.</w:t>
       </w:r>
@@ -680,6 +415,10 @@
     <w:p/>
     <w:p>
       <w:r>
+        <w:rPr>
+          <w:noProof/>
+        </w:rPr>
+        <w:lastRenderedPageBreak/>
         <w:pict>
           <v:shapetype id="_x0000_t75" coordsize="21600,21600" o:spt="75" o:preferrelative="t" path="m@4@5l@4@11@9@11@9@5xe" filled="f" stroked="f">
             <v:stroke joinstyle="miter"/>
@@ -700,8 +439,8 @@
             <v:path o:extrusionok="f" gradientshapeok="t" o:connecttype="rect"/>
             <o:lock v:ext="edit" aspectratio="t"/>
           </v:shapetype>
-          <v:shape id="_x0000_i1030" type="#_x0000_t75" style="width:481.8pt;height:500.4pt">
-            <v:imagedata r:id="rId6" o:title="ripbigjohn"/>
+          <v:shape id="_x0000_i1025" type="#_x0000_t75" alt="ripbigjohn" style="width:482pt;height:500pt;mso-width-percent:0;mso-height-percent:0;mso-width-percent:0;mso-height-percent:0">
+            <v:imagedata r:id="rId5" o:title="ripbigjohn"/>
           </v:shape>
         </w:pict>
       </w:r>
@@ -717,8 +456,8 @@
 </file>
 
 <file path=word/numbering.xml><?xml version="1.0" encoding="utf-8"?>
-<w:numbering xmlns:wpc="http://schemas.microsoft.com/office/word/2010/wordprocessingCanvas" xmlns:mc="http://schemas.openxmlformats.org/markup-compatibility/2006" xmlns:o="urn:schemas-microsoft-com:office:office" xmlns:r="http://schemas.openxmlformats.org/officeDocument/2006/relationships" xmlns:m="http://schemas.openxmlformats.org/officeDocument/2006/math" xmlns:v="urn:schemas-microsoft-com:vml" xmlns:wp14="http://schemas.microsoft.com/office/word/2010/wordprocessingDrawing" xmlns:wp="http://schemas.openxmlformats.org/drawingml/2006/wordprocessingDrawing" xmlns:w10="urn:schemas-microsoft-com:office:word" xmlns:w="http://schemas.openxmlformats.org/wordprocessingml/2006/main" xmlns:w14="http://schemas.microsoft.com/office/word/2010/wordml" xmlns:wpg="http://schemas.microsoft.com/office/word/2010/wordprocessingGroup" xmlns:wpi="http://schemas.microsoft.com/office/word/2010/wordprocessingInk" xmlns:wne="http://schemas.microsoft.com/office/word/2006/wordml" xmlns:wps="http://schemas.microsoft.com/office/word/2010/wordprocessingShape" mc:Ignorable="w14 wp14">
-  <w:abstractNum w:abstractNumId="0">
+<w:numbering xmlns:wpc="http://schemas.microsoft.com/office/word/2010/wordprocessingCanvas" xmlns:cx="http://schemas.microsoft.com/office/drawing/2014/chartex" xmlns:cx1="http://schemas.microsoft.com/office/drawing/2015/9/8/chartex" xmlns:cx2="http://schemas.microsoft.com/office/drawing/2015/10/21/chartex" xmlns:cx3="http://schemas.microsoft.com/office/drawing/2016/5/9/chartex" xmlns:cx4="http://schemas.microsoft.com/office/drawing/2016/5/10/chartex" xmlns:cx5="http://schemas.microsoft.com/office/drawing/2016/5/11/chartex" xmlns:cx6="http://schemas.microsoft.com/office/drawing/2016/5/12/chartex" xmlns:cx7="http://schemas.microsoft.com/office/drawing/2016/5/13/chartex" xmlns:cx8="http://schemas.microsoft.com/office/drawing/2016/5/14/chartex" xmlns:mc="http://schemas.openxmlformats.org/markup-compatibility/2006" xmlns:aink="http://schemas.microsoft.com/office/drawing/2016/ink" xmlns:am3d="http://schemas.microsoft.com/office/drawing/2017/model3d" xmlns:o="urn:schemas-microsoft-com:office:office" xmlns:r="http://schemas.openxmlformats.org/officeDocument/2006/relationships" xmlns:m="http://schemas.openxmlformats.org/officeDocument/2006/math" xmlns:v="urn:schemas-microsoft-com:vml" xmlns:wp14="http://schemas.microsoft.com/office/word/2010/wordprocessingDrawing" xmlns:wp="http://schemas.openxmlformats.org/drawingml/2006/wordprocessingDrawing" xmlns:w10="urn:schemas-microsoft-com:office:word" xmlns:w="http://schemas.openxmlformats.org/wordprocessingml/2006/main" xmlns:w14="http://schemas.microsoft.com/office/word/2010/wordml" xmlns:w15="http://schemas.microsoft.com/office/word/2012/wordml" xmlns:w16cid="http://schemas.microsoft.com/office/word/2016/wordml/cid" xmlns:w16se="http://schemas.microsoft.com/office/word/2015/wordml/symex" xmlns:wpg="http://schemas.microsoft.com/office/word/2010/wordprocessingGroup" xmlns:wpi="http://schemas.microsoft.com/office/word/2010/wordprocessingInk" xmlns:wne="http://schemas.microsoft.com/office/word/2006/wordml" xmlns:wps="http://schemas.microsoft.com/office/word/2010/wordprocessingShape" mc:Ignorable="w14 w15 w16se w16cid wp14">
+  <w:abstractNum w:abstractNumId="0" w15:restartNumberingAfterBreak="0">
     <w:nsid w:val="6DAF2AEA"/>
     <w:multiLevelType w:val="hybridMultilevel"/>
     <w:tmpl w:val="6EFAEB24"/>
@@ -804,7 +543,7 @@
       </w:pPr>
     </w:lvl>
   </w:abstractNum>
-  <w:abstractNum w:abstractNumId="1">
+  <w:abstractNum w:abstractNumId="1" w15:restartNumberingAfterBreak="0">
     <w:nsid w:val="6F9324D9"/>
     <w:multiLevelType w:val="hybridMultilevel"/>
     <w:tmpl w:val="E556CA1C"/>
@@ -900,154 +639,394 @@
 </file>
 
 <file path=word/styles.xml><?xml version="1.0" encoding="utf-8"?>
-<w:styles xmlns:mc="http://schemas.openxmlformats.org/markup-compatibility/2006" xmlns:r="http://schemas.openxmlformats.org/officeDocument/2006/relationships" xmlns:w="http://schemas.openxmlformats.org/wordprocessingml/2006/main" xmlns:w14="http://schemas.microsoft.com/office/word/2010/wordml" mc:Ignorable="w14">
+<w:styles xmlns:mc="http://schemas.openxmlformats.org/markup-compatibility/2006" xmlns:r="http://schemas.openxmlformats.org/officeDocument/2006/relationships" xmlns:w="http://schemas.openxmlformats.org/wordprocessingml/2006/main" xmlns:w14="http://schemas.microsoft.com/office/word/2010/wordml" xmlns:w15="http://schemas.microsoft.com/office/word/2012/wordml" xmlns:w16cid="http://schemas.microsoft.com/office/word/2016/wordml/cid" xmlns:w16se="http://schemas.microsoft.com/office/word/2015/wordml/symex" mc:Ignorable="w14 w15 w16se w16cid">
   <w:docDefaults>
     <w:rPrDefault>
       <w:rPr>
         <w:rFonts w:ascii="Calibri" w:eastAsia="Malgun Gothic" w:hAnsi="Calibri" w:cs="Times New Roman"/>
-        <w:lang w:val="en-US" w:eastAsia="ko-KR" w:bidi="ar-SA"/>
+        <w:lang w:val="en-US" w:eastAsia="en-US" w:bidi="ar-SA"/>
       </w:rPr>
     </w:rPrDefault>
     <w:pPrDefault/>
   </w:docDefaults>
-  <w:latentStyles w:defLockedState="0" w:defUIPriority="99" w:defSemiHidden="1" w:defUnhideWhenUsed="1" w:defQFormat="0" w:count="267">
-    <w:lsdException w:name="Normal" w:semiHidden="0" w:uiPriority="0" w:unhideWhenUsed="0" w:qFormat="1"/>
-    <w:lsdException w:name="heading 1" w:semiHidden="0" w:uiPriority="9" w:unhideWhenUsed="0" w:qFormat="1"/>
-    <w:lsdException w:name="heading 2" w:uiPriority="9" w:qFormat="1"/>
-    <w:lsdException w:name="heading 3" w:uiPriority="9" w:qFormat="1"/>
-    <w:lsdException w:name="heading 4" w:uiPriority="9" w:qFormat="1"/>
-    <w:lsdException w:name="heading 5" w:uiPriority="9" w:qFormat="1"/>
-    <w:lsdException w:name="heading 6" w:uiPriority="9" w:qFormat="1"/>
-    <w:lsdException w:name="heading 7" w:uiPriority="9" w:qFormat="1"/>
-    <w:lsdException w:name="heading 8" w:uiPriority="9" w:qFormat="1"/>
-    <w:lsdException w:name="heading 9" w:uiPriority="9" w:qFormat="1"/>
-    <w:lsdException w:name="toc 1" w:uiPriority="39"/>
-    <w:lsdException w:name="toc 2" w:uiPriority="39"/>
-    <w:lsdException w:name="toc 3" w:uiPriority="39"/>
-    <w:lsdException w:name="toc 4" w:uiPriority="39"/>
-    <w:lsdException w:name="toc 5" w:uiPriority="39"/>
-    <w:lsdException w:name="toc 6" w:uiPriority="39"/>
-    <w:lsdException w:name="toc 7" w:uiPriority="39"/>
-    <w:lsdException w:name="toc 8" w:uiPriority="39"/>
-    <w:lsdException w:name="toc 9" w:uiPriority="39"/>
-    <w:lsdException w:name="caption" w:uiPriority="35" w:qFormat="1"/>
-    <w:lsdException w:name="Title" w:semiHidden="0" w:uiPriority="10" w:unhideWhenUsed="0" w:qFormat="1"/>
-    <w:lsdException w:name="Default Paragraph Font" w:uiPriority="1"/>
-    <w:lsdException w:name="Subtitle" w:semiHidden="0" w:uiPriority="11" w:unhideWhenUsed="0" w:qFormat="1"/>
-    <w:lsdException w:name="Strong" w:semiHidden="0" w:uiPriority="22" w:unhideWhenUsed="0" w:qFormat="1"/>
-    <w:lsdException w:name="Emphasis" w:semiHidden="0" w:uiPriority="20" w:unhideWhenUsed="0" w:qFormat="1"/>
-    <w:lsdException w:name="Table Grid" w:semiHidden="0" w:uiPriority="59" w:unhideWhenUsed="0"/>
-    <w:lsdException w:name="Placeholder Text" w:unhideWhenUsed="0"/>
-    <w:lsdException w:name="No Spacing" w:semiHidden="0" w:uiPriority="1" w:unhideWhenUsed="0" w:qFormat="1"/>
-    <w:lsdException w:name="Light Shading" w:semiHidden="0" w:uiPriority="60" w:unhideWhenUsed="0"/>
-    <w:lsdException w:name="Light List" w:semiHidden="0" w:uiPriority="61" w:unhideWhenUsed="0"/>
-    <w:lsdException w:name="Light Grid" w:semiHidden="0" w:uiPriority="62" w:unhideWhenUsed="0"/>
-    <w:lsdException w:name="Medium Shading 1" w:semiHidden="0" w:uiPriority="63" w:unhideWhenUsed="0"/>
-    <w:lsdException w:name="Medium Shading 2" w:semiHidden="0" w:uiPriority="64" w:unhideWhenUsed="0"/>
-    <w:lsdException w:name="Medium List 1" w:semiHidden="0" w:uiPriority="65" w:unhideWhenUsed="0"/>
-    <w:lsdException w:name="Medium List 2" w:semiHidden="0" w:uiPriority="66" w:unhideWhenUsed="0"/>
-    <w:lsdException w:name="Medium Grid 1" w:semiHidden="0" w:uiPriority="67" w:unhideWhenUsed="0"/>
-    <w:lsdException w:name="Medium Grid 2" w:semiHidden="0" w:uiPriority="68" w:unhideWhenUsed="0"/>
-    <w:lsdException w:name="Medium Grid 3" w:semiHidden="0" w:uiPriority="69" w:unhideWhenUsed="0"/>
-    <w:lsdException w:name="Dark List" w:semiHidden="0" w:uiPriority="70" w:unhideWhenUsed="0"/>
-    <w:lsdException w:name="Colorful Shading" w:semiHidden="0" w:uiPriority="71" w:unhideWhenUsed="0"/>
-    <w:lsdException w:name="Colorful List" w:semiHidden="0" w:uiPriority="72" w:unhideWhenUsed="0"/>
-    <w:lsdException w:name="Colorful Grid" w:semiHidden="0" w:uiPriority="73" w:unhideWhenUsed="0"/>
-    <w:lsdException w:name="Light Shading Accent 1" w:semiHidden="0" w:uiPriority="60" w:unhideWhenUsed="0"/>
-    <w:lsdException w:name="Light List Accent 1" w:semiHidden="0" w:uiPriority="61" w:unhideWhenUsed="0"/>
-    <w:lsdException w:name="Light Grid Accent 1" w:semiHidden="0" w:uiPriority="62" w:unhideWhenUsed="0"/>
-    <w:lsdException w:name="Medium Shading 1 Accent 1" w:semiHidden="0" w:uiPriority="63" w:unhideWhenUsed="0"/>
-    <w:lsdException w:name="Medium Shading 2 Accent 1" w:semiHidden="0" w:uiPriority="64" w:unhideWhenUsed="0"/>
-    <w:lsdException w:name="Medium List 1 Accent 1" w:semiHidden="0" w:uiPriority="65" w:unhideWhenUsed="0"/>
-    <w:lsdException w:name="Revision" w:unhideWhenUsed="0"/>
-    <w:lsdException w:name="List Paragraph" w:semiHidden="0" w:uiPriority="34" w:unhideWhenUsed="0" w:qFormat="1"/>
-    <w:lsdException w:name="Quote" w:semiHidden="0" w:uiPriority="29" w:unhideWhenUsed="0" w:qFormat="1"/>
-    <w:lsdException w:name="Intense Quote" w:semiHidden="0" w:uiPriority="30" w:unhideWhenUsed="0" w:qFormat="1"/>
-    <w:lsdException w:name="Medium List 2 Accent 1" w:semiHidden="0" w:uiPriority="66" w:unhideWhenUsed="0"/>
-    <w:lsdException w:name="Medium Grid 1 Accent 1" w:semiHidden="0" w:uiPriority="67" w:unhideWhenUsed="0"/>
-    <w:lsdException w:name="Medium Grid 2 Accent 1" w:semiHidden="0" w:uiPriority="68" w:unhideWhenUsed="0"/>
-    <w:lsdException w:name="Medium Grid 3 Accent 1" w:semiHidden="0" w:uiPriority="69" w:unhideWhenUsed="0"/>
-    <w:lsdException w:name="Dark List Accent 1" w:semiHidden="0" w:uiPriority="70" w:unhideWhenUsed="0"/>
-    <w:lsdException w:name="Colorful Shading Accent 1" w:semiHidden="0" w:uiPriority="71" w:unhideWhenUsed="0"/>
-    <w:lsdException w:name="Colorful List Accent 1" w:semiHidden="0" w:uiPriority="72" w:unhideWhenUsed="0"/>
-    <w:lsdException w:name="Colorful Grid Accent 1" w:semiHidden="0" w:uiPriority="73" w:unhideWhenUsed="0"/>
-    <w:lsdException w:name="Light Shading Accent 2" w:semiHidden="0" w:uiPriority="60" w:unhideWhenUsed="0"/>
-    <w:lsdException w:name="Light List Accent 2" w:semiHidden="0" w:uiPriority="61" w:unhideWhenUsed="0"/>
-    <w:lsdException w:name="Light Grid Accent 2" w:semiHidden="0" w:uiPriority="62" w:unhideWhenUsed="0"/>
-    <w:lsdException w:name="Medium Shading 1 Accent 2" w:semiHidden="0" w:uiPriority="63" w:unhideWhenUsed="0"/>
-    <w:lsdException w:name="Medium Shading 2 Accent 2" w:semiHidden="0" w:uiPriority="64" w:unhideWhenUsed="0"/>
-    <w:lsdException w:name="Medium List 1 Accent 2" w:semiHidden="0" w:uiPriority="65" w:unhideWhenUsed="0"/>
-    <w:lsdException w:name="Medium List 2 Accent 2" w:semiHidden="0" w:uiPriority="66" w:unhideWhenUsed="0"/>
-    <w:lsdException w:name="Medium Grid 1 Accent 2" w:semiHidden="0" w:uiPriority="67" w:unhideWhenUsed="0"/>
-    <w:lsdException w:name="Medium Grid 2 Accent 2" w:semiHidden="0" w:uiPriority="68" w:unhideWhenUsed="0"/>
-    <w:lsdException w:name="Medium Grid 3 Accent 2" w:semiHidden="0" w:uiPriority="69" w:unhideWhenUsed="0"/>
-    <w:lsdException w:name="Dark List Accent 2" w:semiHidden="0" w:uiPriority="70" w:unhideWhenUsed="0"/>
-    <w:lsdException w:name="Colorful Shading Accent 2" w:semiHidden="0" w:uiPriority="71" w:unhideWhenUsed="0"/>
-    <w:lsdException w:name="Colorful List Accent 2" w:semiHidden="0" w:uiPriority="72" w:unhideWhenUsed="0"/>
-    <w:lsdException w:name="Colorful Grid Accent 2" w:semiHidden="0" w:uiPriority="73" w:unhideWhenUsed="0"/>
-    <w:lsdException w:name="Light Shading Accent 3" w:semiHidden="0" w:uiPriority="60" w:unhideWhenUsed="0"/>
-    <w:lsdException w:name="Light List Accent 3" w:semiHidden="0" w:uiPriority="61" w:unhideWhenUsed="0"/>
-    <w:lsdException w:name="Light Grid Accent 3" w:semiHidden="0" w:uiPriority="62" w:unhideWhenUsed="0"/>
-    <w:lsdException w:name="Medium Shading 1 Accent 3" w:semiHidden="0" w:uiPriority="63" w:unhideWhenUsed="0"/>
-    <w:lsdException w:name="Medium Shading 2 Accent 3" w:semiHidden="0" w:uiPriority="64" w:unhideWhenUsed="0"/>
-    <w:lsdException w:name="Medium List 1 Accent 3" w:semiHidden="0" w:uiPriority="65" w:unhideWhenUsed="0"/>
-    <w:lsdException w:name="Medium List 2 Accent 3" w:semiHidden="0" w:uiPriority="66" w:unhideWhenUsed="0"/>
-    <w:lsdException w:name="Medium Grid 1 Accent 3" w:semiHidden="0" w:uiPriority="67" w:unhideWhenUsed="0"/>
-    <w:lsdException w:name="Medium Grid 2 Accent 3" w:semiHidden="0" w:uiPriority="68" w:unhideWhenUsed="0"/>
-    <w:lsdException w:name="Medium Grid 3 Accent 3" w:semiHidden="0" w:uiPriority="69" w:unhideWhenUsed="0"/>
-    <w:lsdException w:name="Dark List Accent 3" w:semiHidden="0" w:uiPriority="70" w:unhideWhenUsed="0"/>
-    <w:lsdException w:name="Colorful Shading Accent 3" w:semiHidden="0" w:uiPriority="71" w:unhideWhenUsed="0"/>
-    <w:lsdException w:name="Colorful List Accent 3" w:semiHidden="0" w:uiPriority="72" w:unhideWhenUsed="0"/>
-    <w:lsdException w:name="Colorful Grid Accent 3" w:semiHidden="0" w:uiPriority="73" w:unhideWhenUsed="0"/>
-    <w:lsdException w:name="Light Shading Accent 4" w:semiHidden="0" w:uiPriority="60" w:unhideWhenUsed="0"/>
-    <w:lsdException w:name="Light List Accent 4" w:semiHidden="0" w:uiPriority="61" w:unhideWhenUsed="0"/>
-    <w:lsdException w:name="Light Grid Accent 4" w:semiHidden="0" w:uiPriority="62" w:unhideWhenUsed="0"/>
-    <w:lsdException w:name="Medium Shading 1 Accent 4" w:semiHidden="0" w:uiPriority="63" w:unhideWhenUsed="0"/>
-    <w:lsdException w:name="Medium Shading 2 Accent 4" w:semiHidden="0" w:uiPriority="64" w:unhideWhenUsed="0"/>
-    <w:lsdException w:name="Medium List 1 Accent 4" w:semiHidden="0" w:uiPriority="65" w:unhideWhenUsed="0"/>
-    <w:lsdException w:name="Medium List 2 Accent 4" w:semiHidden="0" w:uiPriority="66" w:unhideWhenUsed="0"/>
-    <w:lsdException w:name="Medium Grid 1 Accent 4" w:semiHidden="0" w:uiPriority="67" w:unhideWhenUsed="0"/>
-    <w:lsdException w:name="Medium Grid 2 Accent 4" w:semiHidden="0" w:uiPriority="68" w:unhideWhenUsed="0"/>
-    <w:lsdException w:name="Medium Grid 3 Accent 4" w:semiHidden="0" w:uiPriority="69" w:unhideWhenUsed="0"/>
-    <w:lsdException w:name="Dark List Accent 4" w:semiHidden="0" w:uiPriority="70" w:unhideWhenUsed="0"/>
-    <w:lsdException w:name="Colorful Shading Accent 4" w:semiHidden="0" w:uiPriority="71" w:unhideWhenUsed="0"/>
-    <w:lsdException w:name="Colorful List Accent 4" w:semiHidden="0" w:uiPriority="72" w:unhideWhenUsed="0"/>
-    <w:lsdException w:name="Colorful Grid Accent 4" w:semiHidden="0" w:uiPriority="73" w:unhideWhenUsed="0"/>
-    <w:lsdException w:name="Light Shading Accent 5" w:semiHidden="0" w:uiPriority="60" w:unhideWhenUsed="0"/>
-    <w:lsdException w:name="Light List Accent 5" w:semiHidden="0" w:uiPriority="61" w:unhideWhenUsed="0"/>
-    <w:lsdException w:name="Light Grid Accent 5" w:semiHidden="0" w:uiPriority="62" w:unhideWhenUsed="0"/>
-    <w:lsdException w:name="Medium Shading 1 Accent 5" w:semiHidden="0" w:uiPriority="63" w:unhideWhenUsed="0"/>
-    <w:lsdException w:name="Medium Shading 2 Accent 5" w:semiHidden="0" w:uiPriority="64" w:unhideWhenUsed="0"/>
-    <w:lsdException w:name="Medium List 1 Accent 5" w:semiHidden="0" w:uiPriority="65" w:unhideWhenUsed="0"/>
-    <w:lsdException w:name="Medium List 2 Accent 5" w:semiHidden="0" w:uiPriority="66" w:unhideWhenUsed="0"/>
-    <w:lsdException w:name="Medium Grid 1 Accent 5" w:semiHidden="0" w:uiPriority="67" w:unhideWhenUsed="0"/>
-    <w:lsdException w:name="Medium Grid 2 Accent 5" w:semiHidden="0" w:uiPriority="68" w:unhideWhenUsed="0"/>
-    <w:lsdException w:name="Medium Grid 3 Accent 5" w:semiHidden="0" w:uiPriority="69" w:unhideWhenUsed="0"/>
-    <w:lsdException w:name="Dark List Accent 5" w:semiHidden="0" w:uiPriority="70" w:unhideWhenUsed="0"/>
-    <w:lsdException w:name="Colorful Shading Accent 5" w:semiHidden="0" w:uiPriority="71" w:unhideWhenUsed="0"/>
-    <w:lsdException w:name="Colorful List Accent 5" w:semiHidden="0" w:uiPriority="72" w:unhideWhenUsed="0"/>
-    <w:lsdException w:name="Colorful Grid Accent 5" w:semiHidden="0" w:uiPriority="73" w:unhideWhenUsed="0"/>
-    <w:lsdException w:name="Light Shading Accent 6" w:semiHidden="0" w:uiPriority="60" w:unhideWhenUsed="0"/>
-    <w:lsdException w:name="Light List Accent 6" w:semiHidden="0" w:uiPriority="61" w:unhideWhenUsed="0"/>
-    <w:lsdException w:name="Light Grid Accent 6" w:semiHidden="0" w:uiPriority="62" w:unhideWhenUsed="0"/>
-    <w:lsdException w:name="Medium Shading 1 Accent 6" w:semiHidden="0" w:uiPriority="63" w:unhideWhenUsed="0"/>
-    <w:lsdException w:name="Medium Shading 2 Accent 6" w:semiHidden="0" w:uiPriority="64" w:unhideWhenUsed="0"/>
-    <w:lsdException w:name="Medium List 1 Accent 6" w:semiHidden="0" w:uiPriority="65" w:unhideWhenUsed="0"/>
-    <w:lsdException w:name="Medium List 2 Accent 6" w:semiHidden="0" w:uiPriority="66" w:unhideWhenUsed="0"/>
-    <w:lsdException w:name="Medium Grid 1 Accent 6" w:semiHidden="0" w:uiPriority="67" w:unhideWhenUsed="0"/>
-    <w:lsdException w:name="Medium Grid 2 Accent 6" w:semiHidden="0" w:uiPriority="68" w:unhideWhenUsed="0"/>
-    <w:lsdException w:name="Medium Grid 3 Accent 6" w:semiHidden="0" w:uiPriority="69" w:unhideWhenUsed="0"/>
-    <w:lsdException w:name="Dark List Accent 6" w:semiHidden="0" w:uiPriority="70" w:unhideWhenUsed="0"/>
-    <w:lsdException w:name="Colorful Shading Accent 6" w:semiHidden="0" w:uiPriority="71" w:unhideWhenUsed="0"/>
-    <w:lsdException w:name="Colorful List Accent 6" w:semiHidden="0" w:uiPriority="72" w:unhideWhenUsed="0"/>
-    <w:lsdException w:name="Colorful Grid Accent 6" w:semiHidden="0" w:uiPriority="73" w:unhideWhenUsed="0"/>
-    <w:lsdException w:name="Subtle Emphasis" w:semiHidden="0" w:uiPriority="19" w:unhideWhenUsed="0" w:qFormat="1"/>
-    <w:lsdException w:name="Intense Emphasis" w:semiHidden="0" w:uiPriority="21" w:unhideWhenUsed="0" w:qFormat="1"/>
-    <w:lsdException w:name="Subtle Reference" w:semiHidden="0" w:uiPriority="31" w:unhideWhenUsed="0" w:qFormat="1"/>
-    <w:lsdException w:name="Intense Reference" w:semiHidden="0" w:uiPriority="32" w:unhideWhenUsed="0" w:qFormat="1"/>
-    <w:lsdException w:name="Book Title" w:semiHidden="0" w:uiPriority="33" w:unhideWhenUsed="0" w:qFormat="1"/>
-    <w:lsdException w:name="Bibliography" w:uiPriority="37"/>
-    <w:lsdException w:name="TOC Heading" w:uiPriority="39" w:qFormat="1"/>
+  <w:latentStyles w:defLockedState="0" w:defUIPriority="99" w:defSemiHidden="0" w:defUnhideWhenUsed="0" w:defQFormat="0" w:count="377">
+    <w:lsdException w:name="Normal" w:uiPriority="0" w:qFormat="1"/>
+    <w:lsdException w:name="heading 1" w:uiPriority="9" w:qFormat="1"/>
+    <w:lsdException w:name="heading 2" w:semiHidden="1" w:uiPriority="9" w:unhideWhenUsed="1" w:qFormat="1"/>
+    <w:lsdException w:name="heading 3" w:semiHidden="1" w:uiPriority="9" w:unhideWhenUsed="1" w:qFormat="1"/>
+    <w:lsdException w:name="heading 4" w:semiHidden="1" w:uiPriority="9" w:unhideWhenUsed="1" w:qFormat="1"/>
+    <w:lsdException w:name="heading 5" w:semiHidden="1" w:uiPriority="9" w:unhideWhenUsed="1" w:qFormat="1"/>
+    <w:lsdException w:name="heading 6" w:semiHidden="1" w:uiPriority="9" w:unhideWhenUsed="1" w:qFormat="1"/>
+    <w:lsdException w:name="heading 7" w:semiHidden="1" w:uiPriority="9" w:unhideWhenUsed="1" w:qFormat="1"/>
+    <w:lsdException w:name="heading 8" w:semiHidden="1" w:uiPriority="9" w:unhideWhenUsed="1" w:qFormat="1"/>
+    <w:lsdException w:name="heading 9" w:semiHidden="1" w:uiPriority="9" w:unhideWhenUsed="1" w:qFormat="1"/>
+    <w:lsdException w:name="index 1" w:semiHidden="1" w:unhideWhenUsed="1"/>
+    <w:lsdException w:name="index 2" w:semiHidden="1" w:unhideWhenUsed="1"/>
+    <w:lsdException w:name="index 3" w:semiHidden="1" w:unhideWhenUsed="1"/>
+    <w:lsdException w:name="index 4" w:semiHidden="1" w:unhideWhenUsed="1"/>
+    <w:lsdException w:name="index 5" w:semiHidden="1" w:unhideWhenUsed="1"/>
+    <w:lsdException w:name="index 6" w:semiHidden="1" w:unhideWhenUsed="1"/>
+    <w:lsdException w:name="index 7" w:semiHidden="1" w:unhideWhenUsed="1"/>
+    <w:lsdException w:name="index 8" w:semiHidden="1" w:unhideWhenUsed="1"/>
+    <w:lsdException w:name="index 9" w:semiHidden="1" w:unhideWhenUsed="1"/>
+    <w:lsdException w:name="toc 1" w:semiHidden="1" w:uiPriority="39" w:unhideWhenUsed="1"/>
+    <w:lsdException w:name="toc 2" w:semiHidden="1" w:uiPriority="39" w:unhideWhenUsed="1"/>
+    <w:lsdException w:name="toc 3" w:semiHidden="1" w:uiPriority="39" w:unhideWhenUsed="1"/>
+    <w:lsdException w:name="toc 4" w:semiHidden="1" w:uiPriority="39" w:unhideWhenUsed="1"/>
+    <w:lsdException w:name="toc 5" w:semiHidden="1" w:uiPriority="39" w:unhideWhenUsed="1"/>
+    <w:lsdException w:name="toc 6" w:semiHidden="1" w:uiPriority="39" w:unhideWhenUsed="1"/>
+    <w:lsdException w:name="toc 7" w:semiHidden="1" w:uiPriority="39" w:unhideWhenUsed="1"/>
+    <w:lsdException w:name="toc 8" w:semiHidden="1" w:uiPriority="39" w:unhideWhenUsed="1"/>
+    <w:lsdException w:name="toc 9" w:semiHidden="1" w:uiPriority="39" w:unhideWhenUsed="1"/>
+    <w:lsdException w:name="Normal Indent" w:semiHidden="1" w:unhideWhenUsed="1"/>
+    <w:lsdException w:name="footnote text" w:semiHidden="1" w:unhideWhenUsed="1"/>
+    <w:lsdException w:name="annotation text" w:semiHidden="1" w:unhideWhenUsed="1"/>
+    <w:lsdException w:name="header" w:semiHidden="1" w:unhideWhenUsed="1"/>
+    <w:lsdException w:name="footer" w:semiHidden="1" w:unhideWhenUsed="1"/>
+    <w:lsdException w:name="index heading" w:semiHidden="1" w:unhideWhenUsed="1"/>
+    <w:lsdException w:name="caption" w:semiHidden="1" w:uiPriority="35" w:unhideWhenUsed="1" w:qFormat="1"/>
+    <w:lsdException w:name="table of figures" w:semiHidden="1" w:unhideWhenUsed="1"/>
+    <w:lsdException w:name="envelope address" w:semiHidden="1" w:unhideWhenUsed="1"/>
+    <w:lsdException w:name="envelope return" w:semiHidden="1" w:unhideWhenUsed="1"/>
+    <w:lsdException w:name="footnote reference" w:semiHidden="1" w:unhideWhenUsed="1"/>
+    <w:lsdException w:name="annotation reference" w:semiHidden="1" w:unhideWhenUsed="1"/>
+    <w:lsdException w:name="line number" w:semiHidden="1" w:unhideWhenUsed="1"/>
+    <w:lsdException w:name="page number" w:semiHidden="1" w:unhideWhenUsed="1"/>
+    <w:lsdException w:name="endnote reference" w:semiHidden="1" w:unhideWhenUsed="1"/>
+    <w:lsdException w:name="endnote text" w:semiHidden="1" w:unhideWhenUsed="1"/>
+    <w:lsdException w:name="table of authorities" w:semiHidden="1" w:unhideWhenUsed="1"/>
+    <w:lsdException w:name="macro" w:semiHidden="1" w:unhideWhenUsed="1"/>
+    <w:lsdException w:name="toa heading" w:semiHidden="1" w:unhideWhenUsed="1"/>
+    <w:lsdException w:name="List" w:semiHidden="1" w:unhideWhenUsed="1"/>
+    <w:lsdException w:name="List Bullet" w:semiHidden="1" w:unhideWhenUsed="1"/>
+    <w:lsdException w:name="List Number" w:semiHidden="1" w:unhideWhenUsed="1"/>
+    <w:lsdException w:name="List 2" w:semiHidden="1" w:unhideWhenUsed="1"/>
+    <w:lsdException w:name="List 3" w:semiHidden="1" w:unhideWhenUsed="1"/>
+    <w:lsdException w:name="List 4" w:semiHidden="1" w:unhideWhenUsed="1"/>
+    <w:lsdException w:name="List 5" w:semiHidden="1" w:unhideWhenUsed="1"/>
+    <w:lsdException w:name="List Bullet 2" w:semiHidden="1" w:unhideWhenUsed="1"/>
+    <w:lsdException w:name="List Bullet 3" w:semiHidden="1" w:unhideWhenUsed="1"/>
+    <w:lsdException w:name="List Bullet 4" w:semiHidden="1" w:unhideWhenUsed="1"/>
+    <w:lsdException w:name="List Bullet 5" w:semiHidden="1" w:unhideWhenUsed="1"/>
+    <w:lsdException w:name="List Number 2" w:semiHidden="1" w:unhideWhenUsed="1"/>
+    <w:lsdException w:name="List Number 3" w:semiHidden="1" w:unhideWhenUsed="1"/>
+    <w:lsdException w:name="List Number 4" w:semiHidden="1" w:unhideWhenUsed="1"/>
+    <w:lsdException w:name="List Number 5" w:semiHidden="1" w:unhideWhenUsed="1"/>
+    <w:lsdException w:name="Title" w:uiPriority="10" w:qFormat="1"/>
+    <w:lsdException w:name="Closing" w:semiHidden="1" w:unhideWhenUsed="1"/>
+    <w:lsdException w:name="Signature" w:semiHidden="1" w:unhideWhenUsed="1"/>
+    <w:lsdException w:name="Default Paragraph Font" w:semiHidden="1" w:uiPriority="1" w:unhideWhenUsed="1"/>
+    <w:lsdException w:name="Body Text" w:semiHidden="1" w:unhideWhenUsed="1"/>
+    <w:lsdException w:name="Body Text Indent" w:semiHidden="1" w:unhideWhenUsed="1"/>
+    <w:lsdException w:name="List Continue" w:semiHidden="1" w:unhideWhenUsed="1"/>
+    <w:lsdException w:name="List Continue 2" w:semiHidden="1" w:unhideWhenUsed="1"/>
+    <w:lsdException w:name="List Continue 3" w:semiHidden="1" w:unhideWhenUsed="1"/>
+    <w:lsdException w:name="List Continue 4" w:semiHidden="1" w:unhideWhenUsed="1"/>
+    <w:lsdException w:name="List Continue 5" w:semiHidden="1" w:unhideWhenUsed="1"/>
+    <w:lsdException w:name="Message Header" w:semiHidden="1" w:unhideWhenUsed="1"/>
+    <w:lsdException w:name="Subtitle" w:uiPriority="11" w:qFormat="1"/>
+    <w:lsdException w:name="Salutation" w:semiHidden="1" w:unhideWhenUsed="1"/>
+    <w:lsdException w:name="Date" w:semiHidden="1" w:unhideWhenUsed="1"/>
+    <w:lsdException w:name="Body Text First Indent" w:semiHidden="1" w:unhideWhenUsed="1"/>
+    <w:lsdException w:name="Body Text First Indent 2" w:semiHidden="1" w:unhideWhenUsed="1"/>
+    <w:lsdException w:name="Note Heading" w:semiHidden="1" w:unhideWhenUsed="1"/>
+    <w:lsdException w:name="Body Text 2" w:semiHidden="1" w:unhideWhenUsed="1"/>
+    <w:lsdException w:name="Body Text 3" w:semiHidden="1" w:unhideWhenUsed="1"/>
+    <w:lsdException w:name="Body Text Indent 2" w:semiHidden="1" w:unhideWhenUsed="1"/>
+    <w:lsdException w:name="Body Text Indent 3" w:semiHidden="1" w:unhideWhenUsed="1"/>
+    <w:lsdException w:name="Block Text" w:semiHidden="1" w:unhideWhenUsed="1"/>
+    <w:lsdException w:name="Hyperlink" w:semiHidden="1" w:unhideWhenUsed="1"/>
+    <w:lsdException w:name="FollowedHyperlink" w:semiHidden="1" w:unhideWhenUsed="1"/>
+    <w:lsdException w:name="Strong" w:uiPriority="22" w:qFormat="1"/>
+    <w:lsdException w:name="Emphasis" w:uiPriority="20" w:qFormat="1"/>
+    <w:lsdException w:name="Document Map" w:semiHidden="1" w:unhideWhenUsed="1"/>
+    <w:lsdException w:name="Plain Text" w:semiHidden="1" w:unhideWhenUsed="1"/>
+    <w:lsdException w:name="E-mail Signature" w:semiHidden="1" w:unhideWhenUsed="1"/>
+    <w:lsdException w:name="HTML Top of Form" w:semiHidden="1" w:unhideWhenUsed="1"/>
+    <w:lsdException w:name="HTML Bottom of Form" w:semiHidden="1" w:unhideWhenUsed="1"/>
+    <w:lsdException w:name="Normal (Web)" w:semiHidden="1" w:unhideWhenUsed="1"/>
+    <w:lsdException w:name="HTML Acronym" w:semiHidden="1" w:unhideWhenUsed="1"/>
+    <w:lsdException w:name="HTML Address" w:semiHidden="1" w:unhideWhenUsed="1"/>
+    <w:lsdException w:name="HTML Cite" w:semiHidden="1" w:unhideWhenUsed="1"/>
+    <w:lsdException w:name="HTML Code" w:semiHidden="1" w:unhideWhenUsed="1"/>
+    <w:lsdException w:name="HTML Definition" w:semiHidden="1" w:unhideWhenUsed="1"/>
+    <w:lsdException w:name="HTML Keyboard" w:semiHidden="1" w:unhideWhenUsed="1"/>
+    <w:lsdException w:name="HTML Preformatted" w:semiHidden="1" w:unhideWhenUsed="1"/>
+    <w:lsdException w:name="HTML Sample" w:semiHidden="1" w:unhideWhenUsed="1"/>
+    <w:lsdException w:name="HTML Typewriter" w:semiHidden="1" w:unhideWhenUsed="1"/>
+    <w:lsdException w:name="HTML Variable" w:semiHidden="1" w:unhideWhenUsed="1"/>
+    <w:lsdException w:name="Normal Table" w:semiHidden="1" w:unhideWhenUsed="1"/>
+    <w:lsdException w:name="annotation subject" w:semiHidden="1" w:unhideWhenUsed="1"/>
+    <w:lsdException w:name="No List" w:semiHidden="1" w:unhideWhenUsed="1"/>
+    <w:lsdException w:name="Outline List 1" w:semiHidden="1" w:unhideWhenUsed="1"/>
+    <w:lsdException w:name="Outline List 2" w:semiHidden="1" w:unhideWhenUsed="1"/>
+    <w:lsdException w:name="Outline List 3" w:semiHidden="1" w:unhideWhenUsed="1"/>
+    <w:lsdException w:name="Table Simple 1" w:semiHidden="1" w:unhideWhenUsed="1"/>
+    <w:lsdException w:name="Table Simple 2" w:semiHidden="1" w:unhideWhenUsed="1"/>
+    <w:lsdException w:name="Table Simple 3" w:semiHidden="1" w:unhideWhenUsed="1"/>
+    <w:lsdException w:name="Table Classic 1" w:semiHidden="1" w:unhideWhenUsed="1"/>
+    <w:lsdException w:name="Table Classic 2" w:semiHidden="1" w:unhideWhenUsed="1"/>
+    <w:lsdException w:name="Table Classic 3" w:semiHidden="1" w:unhideWhenUsed="1"/>
+    <w:lsdException w:name="Table Classic 4" w:semiHidden="1" w:unhideWhenUsed="1"/>
+    <w:lsdException w:name="Table Colorful 1" w:semiHidden="1" w:unhideWhenUsed="1"/>
+    <w:lsdException w:name="Table Colorful 2" w:semiHidden="1" w:unhideWhenUsed="1"/>
+    <w:lsdException w:name="Table Colorful 3" w:semiHidden="1" w:unhideWhenUsed="1"/>
+    <w:lsdException w:name="Table Columns 1" w:semiHidden="1" w:unhideWhenUsed="1"/>
+    <w:lsdException w:name="Table Columns 2" w:semiHidden="1" w:unhideWhenUsed="1"/>
+    <w:lsdException w:name="Table Columns 3" w:semiHidden="1" w:unhideWhenUsed="1"/>
+    <w:lsdException w:name="Table Columns 4" w:semiHidden="1" w:unhideWhenUsed="1"/>
+    <w:lsdException w:name="Table Columns 5" w:semiHidden="1" w:unhideWhenUsed="1"/>
+    <w:lsdException w:name="Table Grid 1" w:semiHidden="1" w:unhideWhenUsed="1"/>
+    <w:lsdException w:name="Table Grid 2" w:semiHidden="1" w:unhideWhenUsed="1"/>
+    <w:lsdException w:name="Table Grid 3" w:semiHidden="1" w:unhideWhenUsed="1"/>
+    <w:lsdException w:name="Table Grid 4" w:semiHidden="1" w:unhideWhenUsed="1"/>
+    <w:lsdException w:name="Table Grid 5" w:semiHidden="1" w:unhideWhenUsed="1"/>
+    <w:lsdException w:name="Table Grid 6" w:semiHidden="1" w:unhideWhenUsed="1"/>
+    <w:lsdException w:name="Table Grid 7" w:semiHidden="1" w:unhideWhenUsed="1"/>
+    <w:lsdException w:name="Table Grid 8" w:semiHidden="1" w:unhideWhenUsed="1"/>
+    <w:lsdException w:name="Table List 1" w:semiHidden="1" w:unhideWhenUsed="1"/>
+    <w:lsdException w:name="Table List 2" w:semiHidden="1" w:unhideWhenUsed="1"/>
+    <w:lsdException w:name="Table List 3" w:semiHidden="1" w:unhideWhenUsed="1"/>
+    <w:lsdException w:name="Table List 4" w:semiHidden="1" w:unhideWhenUsed="1"/>
+    <w:lsdException w:name="Table List 5" w:semiHidden="1" w:unhideWhenUsed="1"/>
+    <w:lsdException w:name="Table List 6" w:semiHidden="1" w:unhideWhenUsed="1"/>
+    <w:lsdException w:name="Table List 7" w:semiHidden="1" w:unhideWhenUsed="1"/>
+    <w:lsdException w:name="Table List 8" w:semiHidden="1" w:unhideWhenUsed="1"/>
+    <w:lsdException w:name="Table 3D effects 1" w:semiHidden="1" w:unhideWhenUsed="1"/>
+    <w:lsdException w:name="Table 3D effects 2" w:semiHidden="1" w:unhideWhenUsed="1"/>
+    <w:lsdException w:name="Table 3D effects 3" w:semiHidden="1" w:unhideWhenUsed="1"/>
+    <w:lsdException w:name="Table Contemporary" w:semiHidden="1" w:unhideWhenUsed="1"/>
+    <w:lsdException w:name="Table Elegant" w:semiHidden="1" w:unhideWhenUsed="1"/>
+    <w:lsdException w:name="Table Professional" w:semiHidden="1" w:unhideWhenUsed="1"/>
+    <w:lsdException w:name="Table Subtle 1" w:semiHidden="1" w:unhideWhenUsed="1"/>
+    <w:lsdException w:name="Table Subtle 2" w:semiHidden="1" w:unhideWhenUsed="1"/>
+    <w:lsdException w:name="Table Web 1" w:semiHidden="1" w:unhideWhenUsed="1"/>
+    <w:lsdException w:name="Table Web 2" w:semiHidden="1" w:unhideWhenUsed="1"/>
+    <w:lsdException w:name="Table Web 3" w:semiHidden="1" w:unhideWhenUsed="1"/>
+    <w:lsdException w:name="Balloon Text" w:semiHidden="1" w:unhideWhenUsed="1"/>
+    <w:lsdException w:name="Table Grid" w:semiHidden="1" w:uiPriority="59" w:unhideWhenUsed="1"/>
+    <w:lsdException w:name="Table Theme" w:semiHidden="1" w:unhideWhenUsed="1"/>
+    <w:lsdException w:name="Placeholder Text" w:semiHidden="1"/>
+    <w:lsdException w:name="No Spacing" w:uiPriority="1" w:qFormat="1"/>
+    <w:lsdException w:name="Light Shading" w:uiPriority="60"/>
+    <w:lsdException w:name="Light List" w:uiPriority="61"/>
+    <w:lsdException w:name="Light Grid" w:uiPriority="62"/>
+    <w:lsdException w:name="Medium Shading 1" w:uiPriority="63"/>
+    <w:lsdException w:name="Medium Shading 2" w:uiPriority="64"/>
+    <w:lsdException w:name="Medium List 1" w:uiPriority="65"/>
+    <w:lsdException w:name="Medium List 2" w:uiPriority="66"/>
+    <w:lsdException w:name="Medium Grid 1" w:uiPriority="67"/>
+    <w:lsdException w:name="Medium Grid 2" w:uiPriority="68"/>
+    <w:lsdException w:name="Medium Grid 3" w:uiPriority="69"/>
+    <w:lsdException w:name="Dark List" w:uiPriority="70"/>
+    <w:lsdException w:name="Colorful Shading" w:uiPriority="71"/>
+    <w:lsdException w:name="Colorful List" w:uiPriority="72"/>
+    <w:lsdException w:name="Colorful Grid" w:uiPriority="73"/>
+    <w:lsdException w:name="Light Shading Accent 1" w:uiPriority="60"/>
+    <w:lsdException w:name="Light List Accent 1" w:uiPriority="61"/>
+    <w:lsdException w:name="Light Grid Accent 1" w:uiPriority="62"/>
+    <w:lsdException w:name="Medium Shading 1 Accent 1" w:uiPriority="63"/>
+    <w:lsdException w:name="Medium Shading 2 Accent 1" w:uiPriority="64"/>
+    <w:lsdException w:name="Medium List 1 Accent 1" w:uiPriority="65"/>
+    <w:lsdException w:name="Revision" w:semiHidden="1"/>
+    <w:lsdException w:name="List Paragraph" w:uiPriority="34" w:qFormat="1"/>
+    <w:lsdException w:name="Quote" w:uiPriority="29" w:qFormat="1"/>
+    <w:lsdException w:name="Intense Quote" w:uiPriority="30" w:qFormat="1"/>
+    <w:lsdException w:name="Medium List 2 Accent 1" w:uiPriority="66"/>
+    <w:lsdException w:name="Medium Grid 1 Accent 1" w:uiPriority="67"/>
+    <w:lsdException w:name="Medium Grid 2 Accent 1" w:uiPriority="68"/>
+    <w:lsdException w:name="Medium Grid 3 Accent 1" w:uiPriority="69"/>
+    <w:lsdException w:name="Dark List Accent 1" w:uiPriority="70"/>
+    <w:lsdException w:name="Colorful Shading Accent 1" w:uiPriority="71"/>
+    <w:lsdException w:name="Colorful List Accent 1" w:uiPriority="72"/>
+    <w:lsdException w:name="Colorful Grid Accent 1" w:uiPriority="73"/>
+    <w:lsdException w:name="Light Shading Accent 2" w:uiPriority="60"/>
+    <w:lsdException w:name="Light List Accent 2" w:uiPriority="61"/>
+    <w:lsdException w:name="Light Grid Accent 2" w:uiPriority="62"/>
+    <w:lsdException w:name="Medium Shading 1 Accent 2" w:uiPriority="63"/>
+    <w:lsdException w:name="Medium Shading 2 Accent 2" w:uiPriority="64"/>
+    <w:lsdException w:name="Medium List 1 Accent 2" w:uiPriority="65"/>
+    <w:lsdException w:name="Medium List 2 Accent 2" w:uiPriority="66"/>
+    <w:lsdException w:name="Medium Grid 1 Accent 2" w:uiPriority="67"/>
+    <w:lsdException w:name="Medium Grid 2 Accent 2" w:uiPriority="68"/>
+    <w:lsdException w:name="Medium Grid 3 Accent 2" w:uiPriority="69"/>
+    <w:lsdException w:name="Dark List Accent 2" w:uiPriority="70"/>
+    <w:lsdException w:name="Colorful Shading Accent 2" w:uiPriority="71"/>
+    <w:lsdException w:name="Colorful List Accent 2" w:uiPriority="72"/>
+    <w:lsdException w:name="Colorful Grid Accent 2" w:uiPriority="73"/>
+    <w:lsdException w:name="Light Shading Accent 3" w:uiPriority="60"/>
+    <w:lsdException w:name="Light List Accent 3" w:uiPriority="61"/>
+    <w:lsdException w:name="Light Grid Accent 3" w:uiPriority="62"/>
+    <w:lsdException w:name="Medium Shading 1 Accent 3" w:uiPriority="63"/>
+    <w:lsdException w:name="Medium Shading 2 Accent 3" w:uiPriority="64"/>
+    <w:lsdException w:name="Medium List 1 Accent 3" w:uiPriority="65"/>
+    <w:lsdException w:name="Medium List 2 Accent 3" w:uiPriority="66"/>
+    <w:lsdException w:name="Medium Grid 1 Accent 3" w:uiPriority="67"/>
+    <w:lsdException w:name="Medium Grid 2 Accent 3" w:uiPriority="68"/>
+    <w:lsdException w:name="Medium Grid 3 Accent 3" w:uiPriority="69"/>
+    <w:lsdException w:name="Dark List Accent 3" w:uiPriority="70"/>
+    <w:lsdException w:name="Colorful Shading Accent 3" w:uiPriority="71"/>
+    <w:lsdException w:name="Colorful List Accent 3" w:uiPriority="72"/>
+    <w:lsdException w:name="Colorful Grid Accent 3" w:uiPriority="73"/>
+    <w:lsdException w:name="Light Shading Accent 4" w:uiPriority="60"/>
+    <w:lsdException w:name="Light List Accent 4" w:uiPriority="61"/>
+    <w:lsdException w:name="Light Grid Accent 4" w:uiPriority="62"/>
+    <w:lsdException w:name="Medium Shading 1 Accent 4" w:uiPriority="63"/>
+    <w:lsdException w:name="Medium Shading 2 Accent 4" w:uiPriority="64"/>
+    <w:lsdException w:name="Medium List 1 Accent 4" w:uiPriority="65"/>
+    <w:lsdException w:name="Medium List 2 Accent 4" w:uiPriority="66"/>
+    <w:lsdException w:name="Medium Grid 1 Accent 4" w:uiPriority="67"/>
+    <w:lsdException w:name="Medium Grid 2 Accent 4" w:uiPriority="68"/>
+    <w:lsdException w:name="Medium Grid 3 Accent 4" w:uiPriority="69"/>
+    <w:lsdException w:name="Dark List Accent 4" w:uiPriority="70"/>
+    <w:lsdException w:name="Colorful Shading Accent 4" w:uiPriority="71"/>
+    <w:lsdException w:name="Colorful List Accent 4" w:uiPriority="72"/>
+    <w:lsdException w:name="Colorful Grid Accent 4" w:uiPriority="73"/>
+    <w:lsdException w:name="Light Shading Accent 5" w:uiPriority="60"/>
+    <w:lsdException w:name="Light List Accent 5" w:uiPriority="61"/>
+    <w:lsdException w:name="Light Grid Accent 5" w:uiPriority="62"/>
+    <w:lsdException w:name="Medium Shading 1 Accent 5" w:uiPriority="63"/>
+    <w:lsdException w:name="Medium Shading 2 Accent 5" w:uiPriority="64"/>
+    <w:lsdException w:name="Medium List 1 Accent 5" w:uiPriority="65"/>
+    <w:lsdException w:name="Medium List 2 Accent 5" w:uiPriority="66"/>
+    <w:lsdException w:name="Medium Grid 1 Accent 5" w:uiPriority="67"/>
+    <w:lsdException w:name="Medium Grid 2 Accent 5" w:uiPriority="68"/>
+    <w:lsdException w:name="Medium Grid 3 Accent 5" w:uiPriority="69"/>
+    <w:lsdException w:name="Dark List Accent 5" w:uiPriority="70"/>
+    <w:lsdException w:name="Colorful Shading Accent 5" w:uiPriority="71"/>
+    <w:lsdException w:name="Colorful List Accent 5" w:uiPriority="72"/>
+    <w:lsdException w:name="Colorful Grid Accent 5" w:uiPriority="73"/>
+    <w:lsdException w:name="Light Shading Accent 6" w:uiPriority="60"/>
+    <w:lsdException w:name="Light List Accent 6" w:uiPriority="61"/>
+    <w:lsdException w:name="Light Grid Accent 6" w:uiPriority="62"/>
+    <w:lsdException w:name="Medium Shading 1 Accent 6" w:uiPriority="63"/>
+    <w:lsdException w:name="Medium Shading 2 Accent 6" w:uiPriority="64"/>
+    <w:lsdException w:name="Medium List 1 Accent 6" w:uiPriority="65"/>
+    <w:lsdException w:name="Medium List 2 Accent 6" w:uiPriority="66"/>
+    <w:lsdException w:name="Medium Grid 1 Accent 6" w:uiPriority="67"/>
+    <w:lsdException w:name="Medium Grid 2 Accent 6" w:uiPriority="68"/>
+    <w:lsdException w:name="Medium Grid 3 Accent 6" w:uiPriority="69"/>
+    <w:lsdException w:name="Dark List Accent 6" w:uiPriority="70"/>
+    <w:lsdException w:name="Colorful Shading Accent 6" w:uiPriority="71"/>
+    <w:lsdException w:name="Colorful List Accent 6" w:uiPriority="72"/>
+    <w:lsdException w:name="Colorful Grid Accent 6" w:uiPriority="73"/>
+    <w:lsdException w:name="Subtle Emphasis" w:uiPriority="19" w:qFormat="1"/>
+    <w:lsdException w:name="Intense Emphasis" w:uiPriority="21" w:qFormat="1"/>
+    <w:lsdException w:name="Subtle Reference" w:uiPriority="31" w:qFormat="1"/>
+    <w:lsdException w:name="Intense Reference" w:uiPriority="32" w:qFormat="1"/>
+    <w:lsdException w:name="Book Title" w:uiPriority="33" w:qFormat="1"/>
+    <w:lsdException w:name="Bibliography" w:semiHidden="1" w:uiPriority="37" w:unhideWhenUsed="1"/>
+    <w:lsdException w:name="TOC Heading" w:semiHidden="1" w:uiPriority="39" w:unhideWhenUsed="1" w:qFormat="1"/>
+    <w:lsdException w:name="Plain Table 1" w:uiPriority="41"/>
+    <w:lsdException w:name="Plain Table 2" w:uiPriority="42"/>
+    <w:lsdException w:name="Plain Table 3" w:uiPriority="43"/>
+    <w:lsdException w:name="Plain Table 4" w:uiPriority="44"/>
+    <w:lsdException w:name="Plain Table 5" w:uiPriority="45"/>
+    <w:lsdException w:name="Grid Table Light" w:uiPriority="40"/>
+    <w:lsdException w:name="Grid Table 1 Light" w:uiPriority="46"/>
+    <w:lsdException w:name="Grid Table 2" w:uiPriority="47"/>
+    <w:lsdException w:name="Grid Table 3" w:uiPriority="48"/>
+    <w:lsdException w:name="Grid Table 4" w:uiPriority="49"/>
+    <w:lsdException w:name="Grid Table 5 Dark" w:uiPriority="50"/>
+    <w:lsdException w:name="Grid Table 6 Colorful" w:uiPriority="51"/>
+    <w:lsdException w:name="Grid Table 7 Colorful" w:uiPriority="52"/>
+    <w:lsdException w:name="Grid Table 1 Light Accent 1" w:uiPriority="46"/>
+    <w:lsdException w:name="Grid Table 2 Accent 1" w:uiPriority="47"/>
+    <w:lsdException w:name="Grid Table 3 Accent 1" w:uiPriority="48"/>
+    <w:lsdException w:name="Grid Table 4 Accent 1" w:uiPriority="49"/>
+    <w:lsdException w:name="Grid Table 5 Dark Accent 1" w:uiPriority="50"/>
+    <w:lsdException w:name="Grid Table 6 Colorful Accent 1" w:uiPriority="51"/>
+    <w:lsdException w:name="Grid Table 7 Colorful Accent 1" w:uiPriority="52"/>
+    <w:lsdException w:name="Grid Table 1 Light Accent 2" w:uiPriority="46"/>
+    <w:lsdException w:name="Grid Table 2 Accent 2" w:uiPriority="47"/>
+    <w:lsdException w:name="Grid Table 3 Accent 2" w:uiPriority="48"/>
+    <w:lsdException w:name="Grid Table 4 Accent 2" w:uiPriority="49"/>
+    <w:lsdException w:name="Grid Table 5 Dark Accent 2" w:uiPriority="50"/>
+    <w:lsdException w:name="Grid Table 6 Colorful Accent 2" w:uiPriority="51"/>
+    <w:lsdException w:name="Grid Table 7 Colorful Accent 2" w:uiPriority="52"/>
+    <w:lsdException w:name="Grid Table 1 Light Accent 3" w:uiPriority="46"/>
+    <w:lsdException w:name="Grid Table 2 Accent 3" w:uiPriority="47"/>
+    <w:lsdException w:name="Grid Table 3 Accent 3" w:uiPriority="48"/>
+    <w:lsdException w:name="Grid Table 4 Accent 3" w:uiPriority="49"/>
+    <w:lsdException w:name="Grid Table 5 Dark Accent 3" w:uiPriority="50"/>
+    <w:lsdException w:name="Grid Table 6 Colorful Accent 3" w:uiPriority="51"/>
+    <w:lsdException w:name="Grid Table 7 Colorful Accent 3" w:uiPriority="52"/>
+    <w:lsdException w:name="Grid Table 1 Light Accent 4" w:uiPriority="46"/>
+    <w:lsdException w:name="Grid Table 2 Accent 4" w:uiPriority="47"/>
+    <w:lsdException w:name="Grid Table 3 Accent 4" w:uiPriority="48"/>
+    <w:lsdException w:name="Grid Table 4 Accent 4" w:uiPriority="49"/>
+    <w:lsdException w:name="Grid Table 5 Dark Accent 4" w:uiPriority="50"/>
+    <w:lsdException w:name="Grid Table 6 Colorful Accent 4" w:uiPriority="51"/>
+    <w:lsdException w:name="Grid Table 7 Colorful Accent 4" w:uiPriority="52"/>
+    <w:lsdException w:name="Grid Table 1 Light Accent 5" w:uiPriority="46"/>
+    <w:lsdException w:name="Grid Table 2 Accent 5" w:uiPriority="47"/>
+    <w:lsdException w:name="Grid Table 3 Accent 5" w:uiPriority="48"/>
+    <w:lsdException w:name="Grid Table 4 Accent 5" w:uiPriority="49"/>
+    <w:lsdException w:name="Grid Table 5 Dark Accent 5" w:uiPriority="50"/>
+    <w:lsdException w:name="Grid Table 6 Colorful Accent 5" w:uiPriority="51"/>
+    <w:lsdException w:name="Grid Table 7 Colorful Accent 5" w:uiPriority="52"/>
+    <w:lsdException w:name="Grid Table 1 Light Accent 6" w:uiPriority="46"/>
+    <w:lsdException w:name="Grid Table 2 Accent 6" w:uiPriority="47"/>
+    <w:lsdException w:name="Grid Table 3 Accent 6" w:uiPriority="48"/>
+    <w:lsdException w:name="Grid Table 4 Accent 6" w:uiPriority="49"/>
+    <w:lsdException w:name="Grid Table 5 Dark Accent 6" w:uiPriority="50"/>
+    <w:lsdException w:name="Grid Table 6 Colorful Accent 6" w:uiPriority="51"/>
+    <w:lsdException w:name="Grid Table 7 Colorful Accent 6" w:uiPriority="52"/>
+    <w:lsdException w:name="List Table 1 Light" w:uiPriority="46"/>
+    <w:lsdException w:name="List Table 2" w:uiPriority="47"/>
+    <w:lsdException w:name="List Table 3" w:uiPriority="48"/>
+    <w:lsdException w:name="List Table 4" w:uiPriority="49"/>
+    <w:lsdException w:name="List Table 5 Dark" w:uiPriority="50"/>
+    <w:lsdException w:name="List Table 6 Colorful" w:uiPriority="51"/>
+    <w:lsdException w:name="List Table 7 Colorful" w:uiPriority="52"/>
+    <w:lsdException w:name="List Table 1 Light Accent 1" w:uiPriority="46"/>
+    <w:lsdException w:name="List Table 2 Accent 1" w:uiPriority="47"/>
+    <w:lsdException w:name="List Table 3 Accent 1" w:uiPriority="48"/>
+    <w:lsdException w:name="List Table 4 Accent 1" w:uiPriority="49"/>
+    <w:lsdException w:name="List Table 5 Dark Accent 1" w:uiPriority="50"/>
+    <w:lsdException w:name="List Table 6 Colorful Accent 1" w:uiPriority="51"/>
+    <w:lsdException w:name="List Table 7 Colorful Accent 1" w:uiPriority="52"/>
+    <w:lsdException w:name="List Table 1 Light Accent 2" w:uiPriority="46"/>
+    <w:lsdException w:name="List Table 2 Accent 2" w:uiPriority="47"/>
+    <w:lsdException w:name="List Table 3 Accent 2" w:uiPriority="48"/>
+    <w:lsdException w:name="List Table 4 Accent 2" w:uiPriority="49"/>
+    <w:lsdException w:name="List Table 5 Dark Accent 2" w:uiPriority="50"/>
+    <w:lsdException w:name="List Table 6 Colorful Accent 2" w:uiPriority="51"/>
+    <w:lsdException w:name="List Table 7 Colorful Accent 2" w:uiPriority="52"/>
+    <w:lsdException w:name="List Table 1 Light Accent 3" w:uiPriority="46"/>
+    <w:lsdException w:name="List Table 2 Accent 3" w:uiPriority="47"/>
+    <w:lsdException w:name="List Table 3 Accent 3" w:uiPriority="48"/>
+    <w:lsdException w:name="List Table 4 Accent 3" w:uiPriority="49"/>
+    <w:lsdException w:name="List Table 5 Dark Accent 3" w:uiPriority="50"/>
+    <w:lsdException w:name="List Table 6 Colorful Accent 3" w:uiPriority="51"/>
+    <w:lsdException w:name="List Table 7 Colorful Accent 3" w:uiPriority="52"/>
+    <w:lsdException w:name="List Table 1 Light Accent 4" w:uiPriority="46"/>
+    <w:lsdException w:name="List Table 2 Accent 4" w:uiPriority="47"/>
+    <w:lsdException w:name="List Table 3 Accent 4" w:uiPriority="48"/>
+    <w:lsdException w:name="List Table 4 Accent 4" w:uiPriority="49"/>
+    <w:lsdException w:name="List Table 5 Dark Accent 4" w:uiPriority="50"/>
+    <w:lsdException w:name="List Table 6 Colorful Accent 4" w:uiPriority="51"/>
+    <w:lsdException w:name="List Table 7 Colorful Accent 4" w:uiPriority="52"/>
+    <w:lsdException w:name="List Table 1 Light Accent 5" w:uiPriority="46"/>
+    <w:lsdException w:name="List Table 2 Accent 5" w:uiPriority="47"/>
+    <w:lsdException w:name="List Table 3 Accent 5" w:uiPriority="48"/>
+    <w:lsdException w:name="List Table 4 Accent 5" w:uiPriority="49"/>
+    <w:lsdException w:name="List Table 5 Dark Accent 5" w:uiPriority="50"/>
+    <w:lsdException w:name="List Table 6 Colorful Accent 5" w:uiPriority="51"/>
+    <w:lsdException w:name="List Table 7 Colorful Accent 5" w:uiPriority="52"/>
+    <w:lsdException w:name="List Table 1 Light Accent 6" w:uiPriority="46"/>
+    <w:lsdException w:name="List Table 2 Accent 6" w:uiPriority="47"/>
+    <w:lsdException w:name="List Table 3 Accent 6" w:uiPriority="48"/>
+    <w:lsdException w:name="List Table 4 Accent 6" w:uiPriority="49"/>
+    <w:lsdException w:name="List Table 5 Dark Accent 6" w:uiPriority="50"/>
+    <w:lsdException w:name="List Table 6 Colorful Accent 6" w:uiPriority="51"/>
+    <w:lsdException w:name="List Table 7 Colorful Accent 6" w:uiPriority="52"/>
+    <w:lsdException w:name="Mention" w:semiHidden="1" w:unhideWhenUsed="1"/>
+    <w:lsdException w:name="Smart Hyperlink" w:semiHidden="1" w:unhideWhenUsed="1"/>
+    <w:lsdException w:name="Hashtag" w:semiHidden="1" w:unhideWhenUsed="1"/>
+    <w:lsdException w:name="Unresolved Mention" w:semiHidden="1" w:unhideWhenUsed="1"/>
+    <w:lsdException w:name="Smart Link" w:semiHidden="1" w:unhideWhenUsed="1"/>
+    <w:lsdException w:name="Smart Link Error" w:semiHidden="1" w:unhideWhenUsed="1"/>
   </w:latentStyles>
   <w:style w:type="paragraph" w:default="1" w:styleId="Normal">
     <w:name w:val="Normal"/>
@@ -1058,6 +1037,7 @@
     <w:rPr>
       <w:sz w:val="22"/>
       <w:szCs w:val="22"/>
+      <w:lang w:eastAsia="ko-KR"/>
     </w:rPr>
   </w:style>
   <w:style w:type="character" w:default="1" w:styleId="DefaultParagraphFont">
@@ -1097,196 +1077,6 @@
       <w:ind w:left="720"/>
       <w:contextualSpacing/>
     </w:pPr>
-  </w:style>
-</w:styles>
-</file>
-
-<file path=word/stylesWithEffects.xml><?xml version="1.0" encoding="utf-8"?>
-<w:styles xmlns:wpc="http://schemas.microsoft.com/office/word/2010/wordprocessingCanvas" xmlns:mc="http://schemas.openxmlformats.org/markup-compatibility/2006" xmlns:o="urn:schemas-microsoft-com:office:office" xmlns:r="http://schemas.openxmlformats.org/officeDocument/2006/relationships" xmlns:m="http://schemas.openxmlformats.org/officeDocument/2006/math" xmlns:v="urn:schemas-microsoft-com:vml" xmlns:wp14="http://schemas.microsoft.com/office/word/2010/wordprocessingDrawing" xmlns:wp="http://schemas.openxmlformats.org/drawingml/2006/wordprocessingDrawing" xmlns:w10="urn:schemas-microsoft-com:office:word" xmlns:w="http://schemas.openxmlformats.org/wordprocessingml/2006/main" xmlns:w14="http://schemas.microsoft.com/office/word/2010/wordml" xmlns:wpg="http://schemas.microsoft.com/office/word/2010/wordprocessingGroup" xmlns:wpi="http://schemas.microsoft.com/office/word/2010/wordprocessingInk" xmlns:wne="http://schemas.microsoft.com/office/word/2006/wordml" xmlns:wps="http://schemas.microsoft.com/office/word/2010/wordprocessingShape" mc:Ignorable="w14 wp14">
-  <w:docDefaults>
-    <w:rPrDefault>
-      <w:rPr>
-        <w:rFonts w:asciiTheme="minorHAnsi" w:eastAsiaTheme="minorEastAsia" w:hAnsiTheme="minorHAnsi" w:cstheme="minorBidi"/>
-        <w:sz w:val="22"/>
-        <w:szCs w:val="22"/>
-        <w:lang w:val="en-US" w:eastAsia="ko-KR" w:bidi="ar-SA"/>
-      </w:rPr>
-    </w:rPrDefault>
-    <w:pPrDefault>
-      <w:pPr>
-        <w:spacing w:after="200" w:line="276" w:lineRule="auto"/>
-      </w:pPr>
-    </w:pPrDefault>
-  </w:docDefaults>
-  <w:latentStyles w:defLockedState="0" w:defUIPriority="99" w:defSemiHidden="1" w:defUnhideWhenUsed="1" w:defQFormat="0" w:count="267">
-    <w:lsdException w:name="Normal" w:semiHidden="0" w:uiPriority="0" w:unhideWhenUsed="0" w:qFormat="1"/>
-    <w:lsdException w:name="heading 1" w:semiHidden="0" w:uiPriority="9" w:unhideWhenUsed="0" w:qFormat="1"/>
-    <w:lsdException w:name="heading 2" w:uiPriority="9" w:qFormat="1"/>
-    <w:lsdException w:name="heading 3" w:uiPriority="9" w:qFormat="1"/>
-    <w:lsdException w:name="heading 4" w:uiPriority="9" w:qFormat="1"/>
-    <w:lsdException w:name="heading 5" w:uiPriority="9" w:qFormat="1"/>
-    <w:lsdException w:name="heading 6" w:uiPriority="9" w:qFormat="1"/>
-    <w:lsdException w:name="heading 7" w:uiPriority="9" w:qFormat="1"/>
-    <w:lsdException w:name="heading 8" w:uiPriority="9" w:qFormat="1"/>
-    <w:lsdException w:name="heading 9" w:uiPriority="9" w:qFormat="1"/>
-    <w:lsdException w:name="toc 1" w:uiPriority="39"/>
-    <w:lsdException w:name="toc 2" w:uiPriority="39"/>
-    <w:lsdException w:name="toc 3" w:uiPriority="39"/>
-    <w:lsdException w:name="toc 4" w:uiPriority="39"/>
-    <w:lsdException w:name="toc 5" w:uiPriority="39"/>
-    <w:lsdException w:name="toc 6" w:uiPriority="39"/>
-    <w:lsdException w:name="toc 7" w:uiPriority="39"/>
-    <w:lsdException w:name="toc 8" w:uiPriority="39"/>
-    <w:lsdException w:name="toc 9" w:uiPriority="39"/>
-    <w:lsdException w:name="caption" w:uiPriority="35" w:qFormat="1"/>
-    <w:lsdException w:name="Title" w:semiHidden="0" w:uiPriority="10" w:unhideWhenUsed="0" w:qFormat="1"/>
-    <w:lsdException w:name="Default Paragraph Font" w:uiPriority="1"/>
-    <w:lsdException w:name="Subtitle" w:semiHidden="0" w:uiPriority="11" w:unhideWhenUsed="0" w:qFormat="1"/>
-    <w:lsdException w:name="Strong" w:semiHidden="0" w:uiPriority="22" w:unhideWhenUsed="0" w:qFormat="1"/>
-    <w:lsdException w:name="Emphasis" w:semiHidden="0" w:uiPriority="20" w:unhideWhenUsed="0" w:qFormat="1"/>
-    <w:lsdException w:name="Table Grid" w:semiHidden="0" w:uiPriority="59" w:unhideWhenUsed="0"/>
-    <w:lsdException w:name="Placeholder Text" w:unhideWhenUsed="0"/>
-    <w:lsdException w:name="No Spacing" w:semiHidden="0" w:uiPriority="1" w:unhideWhenUsed="0" w:qFormat="1"/>
-    <w:lsdException w:name="Light Shading" w:semiHidden="0" w:uiPriority="60" w:unhideWhenUsed="0"/>
-    <w:lsdException w:name="Light List" w:semiHidden="0" w:uiPriority="61" w:unhideWhenUsed="0"/>
-    <w:lsdException w:name="Light Grid" w:semiHidden="0" w:uiPriority="62" w:unhideWhenUsed="0"/>
-    <w:lsdException w:name="Medium Shading 1" w:semiHidden="0" w:uiPriority="63" w:unhideWhenUsed="0"/>
-    <w:lsdException w:name="Medium Shading 2" w:semiHidden="0" w:uiPriority="64" w:unhideWhenUsed="0"/>
-    <w:lsdException w:name="Medium List 1" w:semiHidden="0" w:uiPriority="65" w:unhideWhenUsed="0"/>
-    <w:lsdException w:name="Medium List 2" w:semiHidden="0" w:uiPriority="66" w:unhideWhenUsed="0"/>
-    <w:lsdException w:name="Medium Grid 1" w:semiHidden="0" w:uiPriority="67" w:unhideWhenUsed="0"/>
-    <w:lsdException w:name="Medium Grid 2" w:semiHidden="0" w:uiPriority="68" w:unhideWhenUsed="0"/>
-    <w:lsdException w:name="Medium Grid 3" w:semiHidden="0" w:uiPriority="69" w:unhideWhenUsed="0"/>
-    <w:lsdException w:name="Dark List" w:semiHidden="0" w:uiPriority="70" w:unhideWhenUsed="0"/>
-    <w:lsdException w:name="Colorful Shading" w:semiHidden="0" w:uiPriority="71" w:unhideWhenUsed="0"/>
-    <w:lsdException w:name="Colorful List" w:semiHidden="0" w:uiPriority="72" w:unhideWhenUsed="0"/>
-    <w:lsdException w:name="Colorful Grid" w:semiHidden="0" w:uiPriority="73" w:unhideWhenUsed="0"/>
-    <w:lsdException w:name="Light Shading Accent 1" w:semiHidden="0" w:uiPriority="60" w:unhideWhenUsed="0"/>
-    <w:lsdException w:name="Light List Accent 1" w:semiHidden="0" w:uiPriority="61" w:unhideWhenUsed="0"/>
-    <w:lsdException w:name="Light Grid Accent 1" w:semiHidden="0" w:uiPriority="62" w:unhideWhenUsed="0"/>
-    <w:lsdException w:name="Medium Shading 1 Accent 1" w:semiHidden="0" w:uiPriority="63" w:unhideWhenUsed="0"/>
-    <w:lsdException w:name="Medium Shading 2 Accent 1" w:semiHidden="0" w:uiPriority="64" w:unhideWhenUsed="0"/>
-    <w:lsdException w:name="Medium List 1 Accent 1" w:semiHidden="0" w:uiPriority="65" w:unhideWhenUsed="0"/>
-    <w:lsdException w:name="Revision" w:unhideWhenUsed="0"/>
-    <w:lsdException w:name="List Paragraph" w:semiHidden="0" w:uiPriority="34" w:unhideWhenUsed="0" w:qFormat="1"/>
-    <w:lsdException w:name="Quote" w:semiHidden="0" w:uiPriority="29" w:unhideWhenUsed="0" w:qFormat="1"/>
-    <w:lsdException w:name="Intense Quote" w:semiHidden="0" w:uiPriority="30" w:unhideWhenUsed="0" w:qFormat="1"/>
-    <w:lsdException w:name="Medium List 2 Accent 1" w:semiHidden="0" w:uiPriority="66" w:unhideWhenUsed="0"/>
-    <w:lsdException w:name="Medium Grid 1 Accent 1" w:semiHidden="0" w:uiPriority="67" w:unhideWhenUsed="0"/>
-    <w:lsdException w:name="Medium Grid 2 Accent 1" w:semiHidden="0" w:uiPriority="68" w:unhideWhenUsed="0"/>
-    <w:lsdException w:name="Medium Grid 3 Accent 1" w:semiHidden="0" w:uiPriority="69" w:unhideWhenUsed="0"/>
-    <w:lsdException w:name="Dark List Accent 1" w:semiHidden="0" w:uiPriority="70" w:unhideWhenUsed="0"/>
-    <w:lsdException w:name="Colorful Shading Accent 1" w:semiHidden="0" w:uiPriority="71" w:unhideWhenUsed="0"/>
-    <w:lsdException w:name="Colorful List Accent 1" w:semiHidden="0" w:uiPriority="72" w:unhideWhenUsed="0"/>
-    <w:lsdException w:name="Colorful Grid Accent 1" w:semiHidden="0" w:uiPriority="73" w:unhideWhenUsed="0"/>
-    <w:lsdException w:name="Light Shading Accent 2" w:semiHidden="0" w:uiPriority="60" w:unhideWhenUsed="0"/>
-    <w:lsdException w:name="Light List Accent 2" w:semiHidden="0" w:uiPriority="61" w:unhideWhenUsed="0"/>
-    <w:lsdException w:name="Light Grid Accent 2" w:semiHidden="0" w:uiPriority="62" w:unhideWhenUsed="0"/>
-    <w:lsdException w:name="Medium Shading 1 Accent 2" w:semiHidden="0" w:uiPriority="63" w:unhideWhenUsed="0"/>
-    <w:lsdException w:name="Medium Shading 2 Accent 2" w:semiHidden="0" w:uiPriority="64" w:unhideWhenUsed="0"/>
-    <w:lsdException w:name="Medium List 1 Accent 2" w:semiHidden="0" w:uiPriority="65" w:unhideWhenUsed="0"/>
-    <w:lsdException w:name="Medium List 2 Accent 2" w:semiHidden="0" w:uiPriority="66" w:unhideWhenUsed="0"/>
-    <w:lsdException w:name="Medium Grid 1 Accent 2" w:semiHidden="0" w:uiPriority="67" w:unhideWhenUsed="0"/>
-    <w:lsdException w:name="Medium Grid 2 Accent 2" w:semiHidden="0" w:uiPriority="68" w:unhideWhenUsed="0"/>
-    <w:lsdException w:name="Medium Grid 3 Accent 2" w:semiHidden="0" w:uiPriority="69" w:unhideWhenUsed="0"/>
-    <w:lsdException w:name="Dark List Accent 2" w:semiHidden="0" w:uiPriority="70" w:unhideWhenUsed="0"/>
-    <w:lsdException w:name="Colorful Shading Accent 2" w:semiHidden="0" w:uiPriority="71" w:unhideWhenUsed="0"/>
-    <w:lsdException w:name="Colorful List Accent 2" w:semiHidden="0" w:uiPriority="72" w:unhideWhenUsed="0"/>
-    <w:lsdException w:name="Colorful Grid Accent 2" w:semiHidden="0" w:uiPriority="73" w:unhideWhenUsed="0"/>
-    <w:lsdException w:name="Light Shading Accent 3" w:semiHidden="0" w:uiPriority="60" w:unhideWhenUsed="0"/>
-    <w:lsdException w:name="Light List Accent 3" w:semiHidden="0" w:uiPriority="61" w:unhideWhenUsed="0"/>
-    <w:lsdException w:name="Light Grid Accent 3" w:semiHidden="0" w:uiPriority="62" w:unhideWhenUsed="0"/>
-    <w:lsdException w:name="Medium Shading 1 Accent 3" w:semiHidden="0" w:uiPriority="63" w:unhideWhenUsed="0"/>
-    <w:lsdException w:name="Medium Shading 2 Accent 3" w:semiHidden="0" w:uiPriority="64" w:unhideWhenUsed="0"/>
-    <w:lsdException w:name="Medium List 1 Accent 3" w:semiHidden="0" w:uiPriority="65" w:unhideWhenUsed="0"/>
-    <w:lsdException w:name="Medium List 2 Accent 3" w:semiHidden="0" w:uiPriority="66" w:unhideWhenUsed="0"/>
-    <w:lsdException w:name="Medium Grid 1 Accent 3" w:semiHidden="0" w:uiPriority="67" w:unhideWhenUsed="0"/>
-    <w:lsdException w:name="Medium Grid 2 Accent 3" w:semiHidden="0" w:uiPriority="68" w:unhideWhenUsed="0"/>
-    <w:lsdException w:name="Medium Grid 3 Accent 3" w:semiHidden="0" w:uiPriority="69" w:unhideWhenUsed="0"/>
-    <w:lsdException w:name="Dark List Accent 3" w:semiHidden="0" w:uiPriority="70" w:unhideWhenUsed="0"/>
-    <w:lsdException w:name="Colorful Shading Accent 3" w:semiHidden="0" w:uiPriority="71" w:unhideWhenUsed="0"/>
-    <w:lsdException w:name="Colorful List Accent 3" w:semiHidden="0" w:uiPriority="72" w:unhideWhenUsed="0"/>
-    <w:lsdException w:name="Colorful Grid Accent 3" w:semiHidden="0" w:uiPriority="73" w:unhideWhenUsed="0"/>
-    <w:lsdException w:name="Light Shading Accent 4" w:semiHidden="0" w:uiPriority="60" w:unhideWhenUsed="0"/>
-    <w:lsdException w:name="Light List Accent 4" w:semiHidden="0" w:uiPriority="61" w:unhideWhenUsed="0"/>
-    <w:lsdException w:name="Light Grid Accent 4" w:semiHidden="0" w:uiPriority="62" w:unhideWhenUsed="0"/>
-    <w:lsdException w:name="Medium Shading 1 Accent 4" w:semiHidden="0" w:uiPriority="63" w:unhideWhenUsed="0"/>
-    <w:lsdException w:name="Medium Shading 2 Accent 4" w:semiHidden="0" w:uiPriority="64" w:unhideWhenUsed="0"/>
-    <w:lsdException w:name="Medium List 1 Accent 4" w:semiHidden="0" w:uiPriority="65" w:unhideWhenUsed="0"/>
-    <w:lsdException w:name="Medium List 2 Accent 4" w:semiHidden="0" w:uiPriority="66" w:unhideWhenUsed="0"/>
-    <w:lsdException w:name="Medium Grid 1 Accent 4" w:semiHidden="0" w:uiPriority="67" w:unhideWhenUsed="0"/>
-    <w:lsdException w:name="Medium Grid 2 Accent 4" w:semiHidden="0" w:uiPriority="68" w:unhideWhenUsed="0"/>
-    <w:lsdException w:name="Medium Grid 3 Accent 4" w:semiHidden="0" w:uiPriority="69" w:unhideWhenUsed="0"/>
-    <w:lsdException w:name="Dark List Accent 4" w:semiHidden="0" w:uiPriority="70" w:unhideWhenUsed="0"/>
-    <w:lsdException w:name="Colorful Shading Accent 4" w:semiHidden="0" w:uiPriority="71" w:unhideWhenUsed="0"/>
-    <w:lsdException w:name="Colorful List Accent 4" w:semiHidden="0" w:uiPriority="72" w:unhideWhenUsed="0"/>
-    <w:lsdException w:name="Colorful Grid Accent 4" w:semiHidden="0" w:uiPriority="73" w:unhideWhenUsed="0"/>
-    <w:lsdException w:name="Light Shading Accent 5" w:semiHidden="0" w:uiPriority="60" w:unhideWhenUsed="0"/>
-    <w:lsdException w:name="Light List Accent 5" w:semiHidden="0" w:uiPriority="61" w:unhideWhenUsed="0"/>
-    <w:lsdException w:name="Light Grid Accent 5" w:semiHidden="0" w:uiPriority="62" w:unhideWhenUsed="0"/>
-    <w:lsdException w:name="Medium Shading 1 Accent 5" w:semiHidden="0" w:uiPriority="63" w:unhideWhenUsed="0"/>
-    <w:lsdException w:name="Medium Shading 2 Accent 5" w:semiHidden="0" w:uiPriority="64" w:unhideWhenUsed="0"/>
-    <w:lsdException w:name="Medium List 1 Accent 5" w:semiHidden="0" w:uiPriority="65" w:unhideWhenUsed="0"/>
-    <w:lsdException w:name="Medium List 2 Accent 5" w:semiHidden="0" w:uiPriority="66" w:unhideWhenUsed="0"/>
-    <w:lsdException w:name="Medium Grid 1 Accent 5" w:semiHidden="0" w:uiPriority="67" w:unhideWhenUsed="0"/>
-    <w:lsdException w:name="Medium Grid 2 Accent 5" w:semiHidden="0" w:uiPriority="68" w:unhideWhenUsed="0"/>
-    <w:lsdException w:name="Medium Grid 3 Accent 5" w:semiHidden="0" w:uiPriority="69" w:unhideWhenUsed="0"/>
-    <w:lsdException w:name="Dark List Accent 5" w:semiHidden="0" w:uiPriority="70" w:unhideWhenUsed="0"/>
-    <w:lsdException w:name="Colorful Shading Accent 5" w:semiHidden="0" w:uiPriority="71" w:unhideWhenUsed="0"/>
-    <w:lsdException w:name="Colorful List Accent 5" w:semiHidden="0" w:uiPriority="72" w:unhideWhenUsed="0"/>
-    <w:lsdException w:name="Colorful Grid Accent 5" w:semiHidden="0" w:uiPriority="73" w:unhideWhenUsed="0"/>
-    <w:lsdException w:name="Light Shading Accent 6" w:semiHidden="0" w:uiPriority="60" w:unhideWhenUsed="0"/>
-    <w:lsdException w:name="Light List Accent 6" w:semiHidden="0" w:uiPriority="61" w:unhideWhenUsed="0"/>
-    <w:lsdException w:name="Light Grid Accent 6" w:semiHidden="0" w:uiPriority="62" w:unhideWhenUsed="0"/>
-    <w:lsdException w:name="Medium Shading 1 Accent 6" w:semiHidden="0" w:uiPriority="63" w:unhideWhenUsed="0"/>
-    <w:lsdException w:name="Medium Shading 2 Accent 6" w:semiHidden="0" w:uiPriority="64" w:unhideWhenUsed="0"/>
-    <w:lsdException w:name="Medium List 1 Accent 6" w:semiHidden="0" w:uiPriority="65" w:unhideWhenUsed="0"/>
-    <w:lsdException w:name="Medium List 2 Accent 6" w:semiHidden="0" w:uiPriority="66" w:unhideWhenUsed="0"/>
-    <w:lsdException w:name="Medium Grid 1 Accent 6" w:semiHidden="0" w:uiPriority="67" w:unhideWhenUsed="0"/>
-    <w:lsdException w:name="Medium Grid 2 Accent 6" w:semiHidden="0" w:uiPriority="68" w:unhideWhenUsed="0"/>
-    <w:lsdException w:name="Medium Grid 3 Accent 6" w:semiHidden="0" w:uiPriority="69" w:unhideWhenUsed="0"/>
-    <w:lsdException w:name="Dark List Accent 6" w:semiHidden="0" w:uiPriority="70" w:unhideWhenUsed="0"/>
-    <w:lsdException w:name="Colorful Shading Accent 6" w:semiHidden="0" w:uiPriority="71" w:unhideWhenUsed="0"/>
-    <w:lsdException w:name="Colorful List Accent 6" w:semiHidden="0" w:uiPriority="72" w:unhideWhenUsed="0"/>
-    <w:lsdException w:name="Colorful Grid Accent 6" w:semiHidden="0" w:uiPriority="73" w:unhideWhenUsed="0"/>
-    <w:lsdException w:name="Subtle Emphasis" w:semiHidden="0" w:uiPriority="19" w:unhideWhenUsed="0" w:qFormat="1"/>
-    <w:lsdException w:name="Intense Emphasis" w:semiHidden="0" w:uiPriority="21" w:unhideWhenUsed="0" w:qFormat="1"/>
-    <w:lsdException w:name="Subtle Reference" w:semiHidden="0" w:uiPriority="31" w:unhideWhenUsed="0" w:qFormat="1"/>
-    <w:lsdException w:name="Intense Reference" w:semiHidden="0" w:uiPriority="32" w:unhideWhenUsed="0" w:qFormat="1"/>
-    <w:lsdException w:name="Book Title" w:semiHidden="0" w:uiPriority="33" w:unhideWhenUsed="0" w:qFormat="1"/>
-    <w:lsdException w:name="Bibliography" w:uiPriority="37"/>
-    <w:lsdException w:name="TOC Heading" w:uiPriority="39" w:qFormat="1"/>
-  </w:latentStyles>
-  <w:style w:type="paragraph" w:default="1" w:styleId="Normal">
-    <w:name w:val="Normal"/>
-    <w:qFormat/>
-  </w:style>
-  <w:style w:type="character" w:default="1" w:styleId="DefaultParagraphFont">
-    <w:name w:val="Default Paragraph Font"/>
-    <w:uiPriority w:val="1"/>
-    <w:semiHidden/>
-    <w:unhideWhenUsed/>
-  </w:style>
-  <w:style w:type="table" w:default="1" w:styleId="TableNormal">
-    <w:name w:val="Normal Table"/>
-    <w:uiPriority w:val="99"/>
-    <w:semiHidden/>
-    <w:unhideWhenUsed/>
-    <w:tblPr>
-      <w:tblInd w:w="0" w:type="dxa"/>
-      <w:tblCellMar>
-        <w:top w:w="0" w:type="dxa"/>
-        <w:left w:w="108" w:type="dxa"/>
-        <w:bottom w:w="0" w:type="dxa"/>
-        <w:right w:w="108" w:type="dxa"/>
-      </w:tblCellMar>
-    </w:tblPr>
-  </w:style>
-  <w:style w:type="numbering" w:default="1" w:styleId="NoList">
-    <w:name w:val="No List"/>
-    <w:uiPriority w:val="99"/>
-    <w:semiHidden/>
-    <w:unhideWhenUsed/>
   </w:style>
 </w:styles>
 </file>
